--- a/specification.docx
+++ b/specification.docx
@@ -474,6 +474,23 @@
       <w:r>
         <w:t xml:space="preserve"> Človek, ktorý navštevuje univerzitu a študuje na nej.</w:t>
       </w:r>
+      <w:r>
+        <w:t xml:space="preserve"> Navštevuje predmety, je hodnotený učiteľom, v</w:t>
+      </w:r>
+      <w:r>
+        <w:t>ytvára si rozvrh. A</w:t>
+      </w:r>
+      <w:r>
+        <w:t xml:space="preserve">dministratívu vykonáva voči zamestnancovi </w:t>
+      </w:r>
+      <w:proofErr w:type="spellStart"/>
+      <w:r>
+        <w:t>študíjneho</w:t>
+      </w:r>
+      <w:proofErr w:type="spellEnd"/>
+      <w:r>
+        <w:t xml:space="preserve"> oddelenia. </w:t>
+      </w:r>
     </w:p>
     <w:p>
       <w:proofErr w:type="spellStart"/>
@@ -494,7 +511,16 @@
         <w:t xml:space="preserve"> Človek, ktorý </w:t>
       </w:r>
       <w:r>
-        <w:t>je zamestnancom univerzity a vyučuje na nej.</w:t>
+        <w:t>je zamestnan</w:t>
+      </w:r>
+      <w:r>
+        <w:t>com oddelenia, vyučuje predmety a môže študentom</w:t>
+      </w:r>
+      <w:r>
+        <w:t xml:space="preserve"> zadávať hodnotenia z predmetov</w:t>
+      </w:r>
+      <w:r>
+        <w:t xml:space="preserve">. </w:t>
       </w:r>
     </w:p>
     <w:p>
@@ -516,15 +542,22 @@
         <w:t xml:space="preserve"> </w:t>
       </w:r>
       <w:r>
-        <w:t>Pracovník študijného oddelenia.</w:t>
-      </w:r>
-    </w:p>
-    <w:p>
-      <w:proofErr w:type="spellStart"/>
-      <w:r>
-        <w:rPr>
-          <w:b/>
-        </w:rPr>
+        <w:t xml:space="preserve">Pracovník študijného oddelenia, môže pridávať a editovať študentov a taktiež </w:t>
+      </w:r>
+      <w:r>
+        <w:t xml:space="preserve">im meniť </w:t>
+      </w:r>
+      <w:r>
+        <w:t>zápisy predmetov.</w:t>
+      </w:r>
+    </w:p>
+    <w:p>
+      <w:proofErr w:type="spellStart"/>
+      <w:r>
+        <w:rPr>
+          <w:b/>
+        </w:rPr>
+        <w:lastRenderedPageBreak/>
         <w:t>Secretary</w:t>
       </w:r>
       <w:proofErr w:type="spellEnd"/>
@@ -535,7 +568,19 @@
         <w:t xml:space="preserve">: </w:t>
       </w:r>
       <w:r>
-        <w:t>Tajomník katedry.</w:t>
+        <w:t>Tajomník katedry, môže pridávať a editovať študentov, učiteľov</w:t>
+      </w:r>
+      <w:r>
+        <w:t xml:space="preserve"> a </w:t>
+      </w:r>
+      <w:r>
+        <w:t>rozvrhy hodín</w:t>
+      </w:r>
+      <w:r>
+        <w:t>.</w:t>
+      </w:r>
+      <w:r>
+        <w:t xml:space="preserve"> Taktiež má právo editovať vyučujúcich jednotlivých predmetov. </w:t>
       </w:r>
     </w:p>
     <w:p>
@@ -557,7 +602,18 @@
         <w:t xml:space="preserve"> </w:t>
       </w:r>
       <w:r>
-        <w:t>Administrátor systému.</w:t>
+        <w:t>Administrátor systému</w:t>
+      </w:r>
+      <w:r>
+        <w:t xml:space="preserve">, ma najvyššie práva, môže pridávať a editovať študentov, učiteľov, predmety, pridávať nové semestre do systému a s plným prístupom vie odstraňovať prípadne </w:t>
+      </w:r>
+      <w:proofErr w:type="spellStart"/>
+      <w:r>
+        <w:t>nekonzistentnosti</w:t>
+      </w:r>
+      <w:proofErr w:type="spellEnd"/>
+      <w:r>
+        <w:t xml:space="preserve"> v systéme.</w:t>
       </w:r>
     </w:p>
     <w:p>
@@ -579,213 +635,305 @@
         <w:t xml:space="preserve"> </w:t>
       </w:r>
       <w:r>
-        <w:t>Navštevovanie predmetu študentom v konkrétnom čase.</w:t>
-      </w:r>
-    </w:p>
-    <w:p>
-      <w:proofErr w:type="spellStart"/>
-      <w:r>
-        <w:rPr>
-          <w:b/>
-        </w:rPr>
+        <w:t xml:space="preserve">Záznam o navštevovaní predmetu študentom pre konkrétny rozvrhový lístok, t.j. pre konkrétnu miestnosť a čas. </w:t>
+      </w:r>
+      <w:r>
+        <w:t xml:space="preserve">Študent si vie tento záznam editovať sám. </w:t>
+      </w:r>
+    </w:p>
+    <w:p>
+      <w:proofErr w:type="spellStart"/>
+      <w:r>
+        <w:rPr>
+          <w:b/>
+        </w:rPr>
+        <w:t>Subscription</w:t>
+      </w:r>
+      <w:proofErr w:type="spellEnd"/>
+      <w:r>
+        <w:rPr>
+          <w:b/>
+        </w:rPr>
+        <w:t>:</w:t>
+      </w:r>
+      <w:r>
+        <w:t xml:space="preserve"> Záznam o </w:t>
+      </w:r>
+      <w:r>
+        <w:t xml:space="preserve">zápise predmetov, </w:t>
+      </w:r>
+      <w:r>
+        <w:t>z ktorých bude študent hodnotený</w:t>
+      </w:r>
+      <w:r>
+        <w:t xml:space="preserve">. </w:t>
+      </w:r>
+      <w:r>
+        <w:t xml:space="preserve">Zapísané predmety si vie v termínoch zápisu editovať </w:t>
+      </w:r>
+      <w:r>
+        <w:t>s</w:t>
+      </w:r>
+      <w:r>
+        <w:t>ám</w:t>
+      </w:r>
+      <w:r>
+        <w:t xml:space="preserve"> študent. Pracovník študijného oddelenia</w:t>
+      </w:r>
+      <w:r>
+        <w:t xml:space="preserve"> vie editovať predmety vždy. </w:t>
+      </w:r>
+      <w:r>
+        <w:t xml:space="preserve">Študent má podmienky na minimálny počet zapísaných predmetov. </w:t>
+      </w:r>
+    </w:p>
+    <w:p>
+      <w:proofErr w:type="spellStart"/>
+      <w:r>
+        <w:rPr>
+          <w:b/>
+        </w:rPr>
+        <w:t>Timetable</w:t>
+      </w:r>
+      <w:proofErr w:type="spellEnd"/>
+      <w:r>
+        <w:rPr>
+          <w:b/>
+        </w:rPr>
+        <w:t xml:space="preserve"> </w:t>
+      </w:r>
+      <w:proofErr w:type="spellStart"/>
+      <w:r>
+        <w:rPr>
+          <w:b/>
+        </w:rPr>
+        <w:t>Entry</w:t>
+      </w:r>
+      <w:proofErr w:type="spellEnd"/>
+      <w:r>
+        <w:rPr>
+          <w:b/>
+        </w:rPr>
+        <w:t xml:space="preserve"> (Rozvrhový lístok)</w:t>
+      </w:r>
+      <w:r>
+        <w:rPr>
+          <w:b/>
+        </w:rPr>
+        <w:t>:</w:t>
+      </w:r>
+      <w:r>
+        <w:t xml:space="preserve"> </w:t>
+      </w:r>
+      <w:r>
+        <w:t xml:space="preserve">Záznam o vyučovanom predmete spolu s príslušnou miestnosťou, časom a </w:t>
+      </w:r>
+      <w:r>
+        <w:t>vyučujúcim</w:t>
+      </w:r>
+      <w:r>
+        <w:t>.</w:t>
+      </w:r>
+      <w:r>
+        <w:t xml:space="preserve"> Rozvrhový lístok vie editovať tajomník katedry, prípadne administrátor. </w:t>
+      </w:r>
+      <w:r>
+        <w:t xml:space="preserve">Každý predmet musí mať aspoň jeden rozvrhový lístok. </w:t>
+      </w:r>
+    </w:p>
+    <w:p>
+      <w:proofErr w:type="spellStart"/>
+      <w:r>
+        <w:rPr>
+          <w:b/>
+        </w:rPr>
+        <w:t>Room</w:t>
+      </w:r>
+      <w:proofErr w:type="spellEnd"/>
+      <w:r>
+        <w:rPr>
+          <w:b/>
+        </w:rPr>
+        <w:t>:</w:t>
+      </w:r>
+      <w:r>
+        <w:t xml:space="preserve"> </w:t>
+      </w:r>
+      <w:r>
+        <w:t>Reprezentuje miestnosť</w:t>
+      </w:r>
+      <w:r>
+        <w:t xml:space="preserve"> </w:t>
+      </w:r>
+      <w:r>
+        <w:t>v škole</w:t>
+      </w:r>
+      <w:r>
+        <w:t xml:space="preserve">, v ktorých prebieha vyučovanie. Miestnosti vie editovať tajomník katedry, prípadne administrátor. </w:t>
+      </w:r>
+    </w:p>
+    <w:p>
+      <w:proofErr w:type="spellStart"/>
+      <w:r>
+        <w:rPr>
+          <w:b/>
+        </w:rPr>
+        <w:t>Subject</w:t>
+      </w:r>
+      <w:proofErr w:type="spellEnd"/>
+      <w:r>
+        <w:rPr>
+          <w:b/>
+        </w:rPr>
+        <w:t>:</w:t>
+      </w:r>
+      <w:r>
+        <w:t xml:space="preserve"> </w:t>
+      </w:r>
+      <w:r>
+        <w:t>Vyučovaný predmet.</w:t>
+      </w:r>
+      <w:r>
+        <w:t xml:space="preserve"> Je vyučovaný učiteľom, predmet navštevujú študenti, ktorý z neho na konci semestra dostanú hodnotenie. Predmety vie meniť tajomník katedry, prípadne administrátor. </w:t>
+      </w:r>
+    </w:p>
+    <w:p>
+      <w:proofErr w:type="spellStart"/>
+      <w:r>
+        <w:rPr>
+          <w:b/>
+        </w:rPr>
+        <w:t>Evaluation</w:t>
+      </w:r>
+      <w:proofErr w:type="spellEnd"/>
+      <w:r>
+        <w:rPr>
+          <w:b/>
+        </w:rPr>
+        <w:t>:</w:t>
+      </w:r>
+      <w:r>
+        <w:t xml:space="preserve"> </w:t>
+      </w:r>
+      <w:r>
+        <w:t>Hodnotenie študenta učiteľom</w:t>
+      </w:r>
+      <w:r>
+        <w:t xml:space="preserve"> z daného predmetu</w:t>
+      </w:r>
+      <w:r>
+        <w:t>.</w:t>
+      </w:r>
+      <w:r>
+        <w:t xml:space="preserve"> Hodnotenie má právo editovať učiteľ predmetu. </w:t>
+      </w:r>
+      <w:r>
+        <w:t xml:space="preserve">Je nutné mať práve jedno hodnotenie pre zapísaný predmet študentom v danom semestri. </w:t>
+      </w:r>
+    </w:p>
+    <w:p>
+      <w:proofErr w:type="spellStart"/>
+      <w:r>
+        <w:rPr>
+          <w:b/>
+        </w:rPr>
+        <w:t>Teaching</w:t>
+      </w:r>
+      <w:proofErr w:type="spellEnd"/>
+      <w:r>
+        <w:rPr>
+          <w:b/>
+        </w:rPr>
+        <w:t>:</w:t>
+      </w:r>
+      <w:r>
+        <w:t xml:space="preserve"> Záznam o tom, ktoré predmety</w:t>
+      </w:r>
+      <w:r>
+        <w:t xml:space="preserve"> učí učiteľ.</w:t>
+      </w:r>
+      <w:r>
+        <w:t xml:space="preserve"> Tento vzťah môže editovať tajomník oddelenia. </w:t>
+      </w:r>
+      <w:r>
+        <w:t>Každý</w:t>
+      </w:r>
+      <w:r>
+        <w:t xml:space="preserve"> predmet </w:t>
+      </w:r>
+      <w:r>
+        <w:t>je vyučovaný aspoň jedným učiteľom</w:t>
+      </w:r>
+      <w:r>
+        <w:t xml:space="preserve">. </w:t>
+      </w:r>
+    </w:p>
+    <w:p>
+      <w:proofErr w:type="spellStart"/>
+      <w:r>
+        <w:rPr>
+          <w:b/>
+        </w:rPr>
+        <w:t>Timetable</w:t>
+      </w:r>
+      <w:proofErr w:type="spellEnd"/>
+      <w:r>
+        <w:rPr>
+          <w:b/>
+        </w:rPr>
+        <w:t xml:space="preserve">: </w:t>
+      </w:r>
+      <w:r>
+        <w:t>R</w:t>
+      </w:r>
+      <w:r>
+        <w:t>ozvrh hodín pre konkrétny semester.</w:t>
+      </w:r>
+      <w:r>
+        <w:t xml:space="preserve"> Pozostáva z rozvrhových lístkov a je vytváraný tajomníkom oddelenia, prípadne administrátorom. </w:t>
+      </w:r>
+    </w:p>
+    <w:p>
+      <w:r>
+        <w:rPr>
+          <w:b/>
+        </w:rPr>
+        <w:t xml:space="preserve">Semester: </w:t>
+      </w:r>
+      <w:r>
+        <w:t>Jeden cyklus výučby a hodnotenia</w:t>
+      </w:r>
+      <w:r>
+        <w:t xml:space="preserve"> predmetov v školskom roku.</w:t>
+      </w:r>
+      <w:r>
+        <w:t xml:space="preserve"> Obsahuje záznamy o termínoch zápisov výučby, hodnotenia a iných. Semester vie editovať administrátor. </w:t>
+      </w:r>
+    </w:p>
+    <w:p>
+      <w:pPr>
+        <w:rPr>
+          <w:rFonts w:asciiTheme="majorHAnsi" w:eastAsiaTheme="majorEastAsia" w:hAnsiTheme="majorHAnsi" w:cstheme="majorBidi"/>
+          <w:b/>
+          <w:bCs/>
+          <w:color w:val="4F81BD" w:themeColor="accent1"/>
+          <w:sz w:val="26"/>
+          <w:szCs w:val="26"/>
+        </w:rPr>
+      </w:pPr>
+      <w:r>
+        <w:br w:type="page"/>
+      </w:r>
+    </w:p>
+    <w:p>
+      <w:pPr>
+        <w:pStyle w:val="Nadpis2"/>
+      </w:pPr>
+      <w:r>
         <w:lastRenderedPageBreak/>
-        <w:t>Subscription</w:t>
-      </w:r>
-      <w:proofErr w:type="spellEnd"/>
-      <w:r>
-        <w:rPr>
-          <w:b/>
-        </w:rPr>
-        <w:t>:</w:t>
-      </w:r>
-      <w:r>
-        <w:t xml:space="preserve"> Záznam o navštevovaní predmetu študentom.</w:t>
-      </w:r>
-    </w:p>
-    <w:p>
-      <w:proofErr w:type="spellStart"/>
-      <w:r>
-        <w:rPr>
-          <w:b/>
-        </w:rPr>
-        <w:t>Timetable</w:t>
-      </w:r>
-      <w:proofErr w:type="spellEnd"/>
-      <w:r>
-        <w:rPr>
-          <w:b/>
-        </w:rPr>
-        <w:t xml:space="preserve"> </w:t>
-      </w:r>
-      <w:proofErr w:type="spellStart"/>
-      <w:r>
-        <w:rPr>
-          <w:b/>
-        </w:rPr>
-        <w:t>Entry</w:t>
-      </w:r>
-      <w:proofErr w:type="spellEnd"/>
-      <w:r>
-        <w:rPr>
-          <w:b/>
-        </w:rPr>
-        <w:t>:</w:t>
-      </w:r>
-      <w:r>
-        <w:t xml:space="preserve"> </w:t>
-      </w:r>
-      <w:r>
-        <w:t>Záznam o vyučovanom predmete spolu s príslušnou miestnosťou, časom a učiteľom.</w:t>
-      </w:r>
-    </w:p>
-    <w:p>
-      <w:proofErr w:type="spellStart"/>
-      <w:r>
-        <w:rPr>
-          <w:b/>
-        </w:rPr>
-        <w:t>Room</w:t>
-      </w:r>
-      <w:proofErr w:type="spellEnd"/>
-      <w:r>
-        <w:rPr>
-          <w:b/>
-        </w:rPr>
-        <w:t>:</w:t>
-      </w:r>
-      <w:r>
-        <w:t xml:space="preserve"> </w:t>
-      </w:r>
-      <w:r>
-        <w:t>Miestnosť, v ktorej prebieha vyučovanie.</w:t>
-      </w:r>
-    </w:p>
-    <w:p>
-      <w:proofErr w:type="spellStart"/>
-      <w:r>
-        <w:rPr>
-          <w:b/>
-        </w:rPr>
-        <w:t>Subject</w:t>
-      </w:r>
-      <w:proofErr w:type="spellEnd"/>
-      <w:r>
-        <w:rPr>
-          <w:b/>
-        </w:rPr>
-        <w:t>:</w:t>
-      </w:r>
-      <w:r>
-        <w:t xml:space="preserve"> </w:t>
-      </w:r>
-      <w:r>
-        <w:t>Vyučovaný predmet.</w:t>
-      </w:r>
-    </w:p>
-    <w:p>
-      <w:proofErr w:type="spellStart"/>
-      <w:r>
-        <w:rPr>
-          <w:b/>
-        </w:rPr>
-        <w:t>Evaluation</w:t>
-      </w:r>
-      <w:proofErr w:type="spellEnd"/>
-      <w:r>
-        <w:rPr>
-          <w:b/>
-        </w:rPr>
-        <w:t>:</w:t>
-      </w:r>
-      <w:r>
-        <w:t xml:space="preserve"> </w:t>
-      </w:r>
-      <w:r>
-        <w:t>Hodnotenie študenta učiteľom.</w:t>
-      </w:r>
-    </w:p>
-    <w:p>
-      <w:proofErr w:type="spellStart"/>
-      <w:r>
-        <w:rPr>
-          <w:b/>
-        </w:rPr>
-        <w:t>Teaching</w:t>
-      </w:r>
-      <w:proofErr w:type="spellEnd"/>
-      <w:r>
-        <w:rPr>
-          <w:b/>
-        </w:rPr>
-        <w:t>:</w:t>
-      </w:r>
-      <w:r>
-        <w:t xml:space="preserve"> Záznam o tom, čo učí učiteľ.</w:t>
-      </w:r>
-    </w:p>
-    <w:p>
-      <w:proofErr w:type="spellStart"/>
-      <w:r>
-        <w:rPr>
-          <w:b/>
-        </w:rPr>
-        <w:t>Lecturer</w:t>
-      </w:r>
-      <w:proofErr w:type="spellEnd"/>
-      <w:r>
-        <w:rPr>
-          <w:b/>
-        </w:rPr>
-        <w:t xml:space="preserve">: </w:t>
-      </w:r>
-      <w:r>
-        <w:t>Záznam o tom, kto učí daný predmet v danom čase a miestnosti.</w:t>
-      </w:r>
-    </w:p>
-    <w:p>
-      <w:proofErr w:type="spellStart"/>
-      <w:r>
-        <w:rPr>
-          <w:b/>
-        </w:rPr>
-        <w:t>Timetable</w:t>
-      </w:r>
-      <w:proofErr w:type="spellEnd"/>
-      <w:r>
-        <w:rPr>
-          <w:b/>
-        </w:rPr>
-        <w:t xml:space="preserve">: </w:t>
-      </w:r>
-      <w:r>
-        <w:t>rozvrh hodín pre konkrétny semester.</w:t>
-      </w:r>
-    </w:p>
-    <w:p>
-      <w:r>
-        <w:rPr>
-          <w:b/>
-        </w:rPr>
-        <w:t xml:space="preserve">Semester: </w:t>
-      </w:r>
-      <w:r>
-        <w:t>Jeden cyklus výučby - skúšania predmetov v školskom roku.</w:t>
-      </w:r>
-    </w:p>
-    <w:p>
-      <w:pPr>
-        <w:pStyle w:val="Nadpis2"/>
-      </w:pPr>
-    </w:p>
-    <w:p>
-      <w:pPr>
-        <w:pStyle w:val="Nadpis2"/>
-      </w:pPr>
-      <w:r>
         <w:t>Diagram doménového modelu</w:t>
       </w:r>
     </w:p>
-    <w:p/>
     <w:p>
       <w:r>
         <w:rPr>
@@ -794,9 +942,9 @@
         </w:rPr>
         <w:drawing>
           <wp:inline distT="0" distB="0" distL="0" distR="0">
-            <wp:extent cx="5760720" cy="4014470"/>
+            <wp:extent cx="5760720" cy="4065905"/>
             <wp:effectExtent l="19050" t="0" r="0" b="0"/>
-            <wp:docPr id="2" name="Obrázek 0" descr="domain_model.eps"/>
+            <wp:docPr id="1" name="Obrázek 0" descr="domain_model_panko.png"/>
             <wp:cNvGraphicFramePr>
               <a:graphicFrameLocks xmlns:a="http://schemas.openxmlformats.org/drawingml/2006/main" noChangeAspect="1"/>
             </wp:cNvGraphicFramePr>
@@ -804,7 +952,7 @@
               <a:graphicData uri="http://schemas.openxmlformats.org/drawingml/2006/picture">
                 <pic:pic xmlns:pic="http://schemas.openxmlformats.org/drawingml/2006/picture">
                   <pic:nvPicPr>
-                    <pic:cNvPr id="0" name="domain_model.eps"/>
+                    <pic:cNvPr id="0" name="domain_model_panko.png"/>
                     <pic:cNvPicPr/>
                   </pic:nvPicPr>
                   <pic:blipFill>
@@ -816,7 +964,7 @@
                   <pic:spPr>
                     <a:xfrm>
                       <a:off x="0" y="0"/>
-                      <a:ext cx="5760720" cy="4014470"/>
+                      <a:ext cx="5760720" cy="4065905"/>
                     </a:xfrm>
                     <a:prstGeom prst="rect">
                       <a:avLst/>

--- a/specification.docx
+++ b/specification.docx
@@ -977,6 +977,466 @@
         </w:drawing>
       </w:r>
     </w:p>
+    <w:p/>
+    <w:p>
+      <w:pPr>
+        <w:pStyle w:val="Nadpis2"/>
+      </w:pPr>
+      <w:r>
+        <w:t>Analýza</w:t>
+      </w:r>
+    </w:p>
+    <w:p>
+      <w:r>
+        <w:t xml:space="preserve">AKTERI: </w:t>
+      </w:r>
+      <w:proofErr w:type="spellStart"/>
+      <w:r>
+        <w:t>Student</w:t>
+      </w:r>
+      <w:proofErr w:type="spellEnd"/>
+    </w:p>
+    <w:p>
+      <w:r>
+        <w:t>1.</w:t>
+      </w:r>
+      <w:r>
+        <w:t xml:space="preserve">)  </w:t>
+      </w:r>
+      <w:proofErr w:type="spellStart"/>
+      <w:r>
+        <w:t>Student</w:t>
+      </w:r>
+      <w:proofErr w:type="spellEnd"/>
+      <w:r>
+        <w:t xml:space="preserve"> sa chce </w:t>
+      </w:r>
+      <w:proofErr w:type="spellStart"/>
+      <w:r>
+        <w:t>zapisat</w:t>
+      </w:r>
+      <w:proofErr w:type="spellEnd"/>
+      <w:r>
+        <w:t xml:space="preserve"> na predmet</w:t>
+      </w:r>
+    </w:p>
+    <w:p>
+      <w:r>
+        <w:t xml:space="preserve">2.) </w:t>
+      </w:r>
+      <w:proofErr w:type="spellStart"/>
+      <w:r>
+        <w:t>SDWorker</w:t>
+      </w:r>
+      <w:proofErr w:type="spellEnd"/>
+      <w:r>
+        <w:t xml:space="preserve"> </w:t>
+      </w:r>
+      <w:proofErr w:type="spellStart"/>
+      <w:r>
+        <w:t>prida</w:t>
+      </w:r>
+      <w:proofErr w:type="spellEnd"/>
+      <w:r>
+        <w:t xml:space="preserve"> </w:t>
+      </w:r>
+      <w:proofErr w:type="spellStart"/>
+      <w:r>
+        <w:t>studenta</w:t>
+      </w:r>
+      <w:proofErr w:type="spellEnd"/>
+    </w:p>
+    <w:p>
+      <w:r>
+        <w:t xml:space="preserve">3.) </w:t>
+      </w:r>
+      <w:proofErr w:type="spellStart"/>
+      <w:r>
+        <w:t>Student</w:t>
+      </w:r>
+      <w:proofErr w:type="spellEnd"/>
+      <w:r>
+        <w:t xml:space="preserve"> sa </w:t>
+      </w:r>
+      <w:proofErr w:type="spellStart"/>
+      <w:r>
+        <w:t>zapise</w:t>
+      </w:r>
+      <w:proofErr w:type="spellEnd"/>
+      <w:r>
+        <w:t xml:space="preserve"> na rozvrh</w:t>
+      </w:r>
+    </w:p>
+    <w:p>
+      <w:r>
+        <w:t xml:space="preserve">4.) </w:t>
+      </w:r>
+      <w:proofErr w:type="spellStart"/>
+      <w:r>
+        <w:t>Ucitel</w:t>
+      </w:r>
+      <w:proofErr w:type="spellEnd"/>
+      <w:r>
+        <w:t xml:space="preserve"> </w:t>
+      </w:r>
+      <w:proofErr w:type="spellStart"/>
+      <w:r>
+        <w:t>ohodnoti</w:t>
+      </w:r>
+      <w:proofErr w:type="spellEnd"/>
+      <w:r>
+        <w:t xml:space="preserve"> </w:t>
+      </w:r>
+      <w:proofErr w:type="spellStart"/>
+      <w:r>
+        <w:t>studenta</w:t>
+      </w:r>
+      <w:proofErr w:type="spellEnd"/>
+    </w:p>
+    <w:p>
+      <w:r>
+        <w:t xml:space="preserve">5.) </w:t>
+      </w:r>
+      <w:proofErr w:type="spellStart"/>
+      <w:r>
+        <w:t>Administrator</w:t>
+      </w:r>
+      <w:proofErr w:type="spellEnd"/>
+      <w:r>
+        <w:t xml:space="preserve"> </w:t>
+      </w:r>
+      <w:proofErr w:type="spellStart"/>
+      <w:r>
+        <w:t>nastavi</w:t>
+      </w:r>
+      <w:proofErr w:type="spellEnd"/>
+      <w:r>
+        <w:t xml:space="preserve"> novy semester</w:t>
+      </w:r>
+    </w:p>
+    <w:p>
+      <w:r>
+        <w:t xml:space="preserve">6.) </w:t>
+      </w:r>
+      <w:proofErr w:type="spellStart"/>
+      <w:r>
+        <w:t>Tajomnik</w:t>
+      </w:r>
+      <w:proofErr w:type="spellEnd"/>
+      <w:r>
+        <w:t xml:space="preserve"> katedry </w:t>
+      </w:r>
+      <w:proofErr w:type="spellStart"/>
+      <w:r>
+        <w:t>zada</w:t>
+      </w:r>
+      <w:proofErr w:type="spellEnd"/>
+      <w:r>
+        <w:t xml:space="preserve"> rozvrh</w:t>
+      </w:r>
+    </w:p>
+    <w:p>
+      <w:r>
+        <w:t xml:space="preserve">7.) </w:t>
+      </w:r>
+      <w:proofErr w:type="spellStart"/>
+      <w:r>
+        <w:t>Pracovnicka</w:t>
+      </w:r>
+      <w:proofErr w:type="spellEnd"/>
+      <w:r>
+        <w:t xml:space="preserve"> </w:t>
+      </w:r>
+      <w:proofErr w:type="spellStart"/>
+      <w:r>
+        <w:t>studijneho</w:t>
+      </w:r>
+      <w:proofErr w:type="spellEnd"/>
+      <w:r>
+        <w:t xml:space="preserve"> </w:t>
+      </w:r>
+      <w:proofErr w:type="spellStart"/>
+      <w:r>
+        <w:t>potvdi</w:t>
+      </w:r>
+      <w:proofErr w:type="spellEnd"/>
+      <w:r>
+        <w:t xml:space="preserve"> </w:t>
+      </w:r>
+      <w:proofErr w:type="spellStart"/>
+      <w:r>
+        <w:t>zapis</w:t>
+      </w:r>
+      <w:proofErr w:type="spellEnd"/>
+    </w:p>
+    <w:p>
+      <w:r>
+        <w:t xml:space="preserve">8.) </w:t>
+      </w:r>
+      <w:proofErr w:type="spellStart"/>
+      <w:r>
+        <w:t>Student</w:t>
+      </w:r>
+      <w:proofErr w:type="spellEnd"/>
+      <w:r>
+        <w:t xml:space="preserve"> si prezrie svoje hodnotenie</w:t>
+      </w:r>
+    </w:p>
+    <w:p>
+      <w:r>
+        <w:t xml:space="preserve">9.) </w:t>
+      </w:r>
+      <w:proofErr w:type="spellStart"/>
+      <w:r>
+        <w:t>Student</w:t>
+      </w:r>
+      <w:proofErr w:type="spellEnd"/>
+      <w:r>
+        <w:t xml:space="preserve"> si pozrie rozvrh</w:t>
+      </w:r>
+    </w:p>
+    <w:p>
+      <w:r>
+        <w:t xml:space="preserve">10.) </w:t>
+      </w:r>
+      <w:proofErr w:type="spellStart"/>
+      <w:r>
+        <w:t>Administrator</w:t>
+      </w:r>
+      <w:proofErr w:type="spellEnd"/>
+      <w:r>
+        <w:t xml:space="preserve"> </w:t>
+      </w:r>
+      <w:proofErr w:type="spellStart"/>
+      <w:r>
+        <w:t>prida</w:t>
+      </w:r>
+      <w:proofErr w:type="spellEnd"/>
+      <w:r>
+        <w:t xml:space="preserve"> novy predmet</w:t>
+      </w:r>
+    </w:p>
+    <w:p>
+      <w:r>
+        <w:t xml:space="preserve">11.) </w:t>
+      </w:r>
+      <w:proofErr w:type="spellStart"/>
+      <w:r>
+        <w:t>Pouzivatel</w:t>
+      </w:r>
+      <w:proofErr w:type="spellEnd"/>
+      <w:r>
+        <w:t xml:space="preserve"> </w:t>
+      </w:r>
+      <w:proofErr w:type="spellStart"/>
+      <w:r>
+        <w:t>informacneho</w:t>
+      </w:r>
+      <w:proofErr w:type="spellEnd"/>
+      <w:r>
+        <w:t xml:space="preserve"> </w:t>
+      </w:r>
+      <w:proofErr w:type="spellStart"/>
+      <w:r>
+        <w:t>systemu</w:t>
+      </w:r>
+      <w:proofErr w:type="spellEnd"/>
+      <w:r>
+        <w:t xml:space="preserve"> vie </w:t>
+      </w:r>
+      <w:proofErr w:type="spellStart"/>
+      <w:r>
+        <w:t>otvorit</w:t>
+      </w:r>
+      <w:proofErr w:type="spellEnd"/>
+      <w:r>
+        <w:t xml:space="preserve"> 50 okien naraz</w:t>
+      </w:r>
+    </w:p>
+    <w:p>
+      <w:pPr>
+        <w:rPr>
+          <w:b/>
+        </w:rPr>
+      </w:pPr>
+      <w:r>
+        <w:rPr>
+          <w:b/>
+        </w:rPr>
+        <w:lastRenderedPageBreak/>
+        <w:t>UC­1: Registruj vozidlo</w:t>
+      </w:r>
+    </w:p>
+    <w:p>
+      <w:r>
+        <w:rPr>
+          <w:b/>
+        </w:rPr>
+        <w:t>Cieľ</w:t>
+      </w:r>
+      <w:r>
+        <w:t>: Zaregistrovať vozidlo do systému</w:t>
+      </w:r>
+    </w:p>
+    <w:p>
+      <w:r>
+        <w:rPr>
+          <w:b/>
+        </w:rPr>
+        <w:t>Primárny aktér</w:t>
+      </w:r>
+      <w:r>
+        <w:t>: Registrátor vozidiel</w:t>
+      </w:r>
+    </w:p>
+    <w:p>
+      <w:r>
+        <w:rPr>
+          <w:b/>
+        </w:rPr>
+        <w:t>Sekundárni aktéri</w:t>
+      </w:r>
+      <w:r>
+        <w:t>: N/A</w:t>
+      </w:r>
+    </w:p>
+    <w:p>
+      <w:r>
+        <w:rPr>
+          <w:b/>
+        </w:rPr>
+        <w:t>Udalosť spustenia</w:t>
+      </w:r>
+      <w:r>
+        <w:t>:</w:t>
+      </w:r>
+    </w:p>
+    <w:p>
+      <w:r>
+        <w:t xml:space="preserve">1. Majiteľ vozidla </w:t>
+      </w:r>
+      <w:proofErr w:type="spellStart"/>
+      <w:r>
+        <w:t>príjde</w:t>
+      </w:r>
+      <w:proofErr w:type="spellEnd"/>
+      <w:r>
+        <w:t xml:space="preserve"> zaregistrovať vozidlo do systému</w:t>
+      </w:r>
+    </w:p>
+    <w:p>
+      <w:r>
+        <w:rPr>
+          <w:b/>
+        </w:rPr>
+        <w:t>Počiatočné podmienky</w:t>
+      </w:r>
+      <w:r>
+        <w:t>:</w:t>
+      </w:r>
+    </w:p>
+    <w:p>
+      <w:r>
+        <w:t>1. Vozidlo nie je zaregistrované v systéme</w:t>
+      </w:r>
+    </w:p>
+    <w:p>
+      <w:r>
+        <w:rPr>
+          <w:b/>
+        </w:rPr>
+        <w:t>Koncové podmienky</w:t>
+      </w:r>
+      <w:r>
+        <w:t>:</w:t>
+      </w:r>
+    </w:p>
+    <w:p>
+      <w:r>
+        <w:t>1. Vozidlo je zaregistrované v systéme</w:t>
+      </w:r>
+    </w:p>
+    <w:p>
+      <w:r>
+        <w:t xml:space="preserve">2. Majiteľ vozidla </w:t>
+      </w:r>
+      <w:proofErr w:type="spellStart"/>
+      <w:r>
+        <w:t>obdržal</w:t>
+      </w:r>
+      <w:proofErr w:type="spellEnd"/>
+      <w:r>
+        <w:t xml:space="preserve"> palubnú jednotku</w:t>
+      </w:r>
+    </w:p>
+    <w:p>
+      <w:r>
+        <w:rPr>
+          <w:b/>
+        </w:rPr>
+        <w:t>Základný scenár</w:t>
+      </w:r>
+      <w:r>
+        <w:t>:</w:t>
+      </w:r>
+    </w:p>
+    <w:p>
+      <w:r>
+        <w:t>1. Registrátor vozidiel v systéme vyberie možnosť pre registráciu vozidiel</w:t>
+      </w:r>
+    </w:p>
+    <w:p>
+      <w:r>
+        <w:t>2. Systém vytvorí záznam o vozidle</w:t>
+      </w:r>
+    </w:p>
+    <w:p>
+      <w:r>
+        <w:t>3. Spusti UC­2: zmeň údaje o vozidle</w:t>
+      </w:r>
+    </w:p>
+    <w:p>
+      <w:pPr>
+        <w:rPr>
+          <w:b/>
+        </w:rPr>
+      </w:pPr>
+      <w:r>
+        <w:rPr>
+          <w:b/>
+        </w:rPr>
+        <w:t xml:space="preserve">Výnimka 1: </w:t>
+      </w:r>
+      <w:r>
+        <w:rPr>
+          <w:b/>
+        </w:rPr>
+        <w:t xml:space="preserve">Blah </w:t>
+      </w:r>
+      <w:proofErr w:type="spellStart"/>
+      <w:r>
+        <w:rPr>
+          <w:b/>
+        </w:rPr>
+        <w:t>blah</w:t>
+      </w:r>
+      <w:proofErr w:type="spellEnd"/>
+    </w:p>
+    <w:p>
+      <w:r>
+        <w:rPr>
+          <w:i/>
+        </w:rPr>
+        <w:t>Udalosť spustenia</w:t>
+      </w:r>
+      <w:r>
+        <w:t xml:space="preserve">: </w:t>
+      </w:r>
+      <w:r>
+        <w:t>50 okien</w:t>
+      </w:r>
+    </w:p>
+    <w:p/>
     <w:sectPr>
       <w:pgSz w:w="11906" w:h="16838"/>
       <w:pgMar w:top="1417" w:right="1417" w:bottom="1417" w:left="1417" w:header="708" w:footer="708" w:gutter="0"/>

--- a/specification.docx
+++ b/specification.docx
@@ -1257,14 +1257,26 @@
       <w:pPr>
         <w:rPr>
           <w:b/>
-        </w:rPr>
-      </w:pPr>
-      <w:r>
-        <w:rPr>
-          <w:b/>
+          <w:sz w:val="30"/>
+          <w:szCs w:val="30"/>
+        </w:rPr>
+      </w:pPr>
+      <w:r>
+        <w:rPr>
+          <w:b/>
+          <w:sz w:val="30"/>
+          <w:szCs w:val="30"/>
         </w:rPr>
         <w:lastRenderedPageBreak/>
-        <w:t>UC­1: Registruj vozidlo</w:t>
+        <w:t xml:space="preserve">UC­1: </w:t>
+      </w:r>
+      <w:r>
+        <w:rPr>
+          <w:b/>
+          <w:sz w:val="30"/>
+          <w:szCs w:val="30"/>
+        </w:rPr>
+        <w:t>Zapíš na predmet</w:t>
       </w:r>
     </w:p>
     <w:p>
@@ -1275,7 +1287,10 @@
         <w:t>Cieľ</w:t>
       </w:r>
       <w:r>
-        <w:t>: Zaregistrovať vozidlo do systému</w:t>
+        <w:t xml:space="preserve">: </w:t>
+      </w:r>
+      <w:r>
+        <w:t>Zapísanie študenta na predmet.</w:t>
       </w:r>
     </w:p>
     <w:p>
@@ -1286,7 +1301,7 @@
         <w:t>Primárny aktér</w:t>
       </w:r>
       <w:r>
-        <w:t>: Registrátor vozidiel</w:t>
+        <w:t>: Študent</w:t>
       </w:r>
     </w:p>
     <w:p>
@@ -1313,15 +1328,10 @@
     </w:p>
     <w:p>
       <w:r>
-        <w:t xml:space="preserve">1. Majiteľ vozidla </w:t>
-      </w:r>
-      <w:proofErr w:type="spellStart"/>
-      <w:r>
-        <w:t>príjde</w:t>
-      </w:r>
-      <w:proofErr w:type="spellEnd"/>
-      <w:r>
-        <w:t xml:space="preserve"> zaregistrovať vozidlo do systému</w:t>
+        <w:t xml:space="preserve">1. </w:t>
+      </w:r>
+      <w:r>
+        <w:t>Študent sa rozhodne zapísať si predmet do rozvrhu.</w:t>
       </w:r>
     </w:p>
     <w:p>
@@ -1337,7 +1347,10 @@
     </w:p>
     <w:p>
       <w:r>
-        <w:t>1. Vozidlo nie je zaregistrované v systéme</w:t>
+        <w:t xml:space="preserve">1. </w:t>
+      </w:r>
+      <w:r>
+        <w:t>Študent ešte nemá daný predmet zapísaný.</w:t>
       </w:r>
     </w:p>
     <w:p>
@@ -1353,20 +1366,10 @@
     </w:p>
     <w:p>
       <w:r>
-        <w:t>1. Vozidlo je zaregistrované v systéme</w:t>
-      </w:r>
-    </w:p>
-    <w:p>
-      <w:r>
-        <w:t xml:space="preserve">2. Majiteľ vozidla </w:t>
-      </w:r>
-      <w:proofErr w:type="spellStart"/>
-      <w:r>
-        <w:t>obdržal</w:t>
-      </w:r>
-      <w:proofErr w:type="spellEnd"/>
-      <w:r>
-        <w:t xml:space="preserve"> palubnú jednotku</w:t>
+        <w:t xml:space="preserve">1. </w:t>
+      </w:r>
+      <w:r>
+        <w:t>Študent má zapísaný predmet v systéme.</w:t>
       </w:r>
     </w:p>
     <w:p>
@@ -1382,17 +1385,18 @@
     </w:p>
     <w:p>
       <w:r>
-        <w:t>1. Registrátor vozidiel v systéme vyberie možnosť pre registráciu vozidiel</w:t>
-      </w:r>
-    </w:p>
-    <w:p>
-      <w:r>
-        <w:t>2. Systém vytvorí záznam o vozidle</w:t>
-      </w:r>
-    </w:p>
-    <w:p>
-      <w:r>
-        <w:t>3. Spusti UC­2: zmeň údaje o vozidle</w:t>
+        <w:t xml:space="preserve">1. </w:t>
+      </w:r>
+      <w:r>
+        <w:t>Študent sa v systéme do sekcie Zápis Predmetov</w:t>
+      </w:r>
+    </w:p>
+    <w:p>
+      <w:r>
+        <w:t xml:space="preserve">2. </w:t>
+      </w:r>
+      <w:r>
+        <w:t>Následne si vyberie predmet a klikne na Potvrdiť.</w:t>
       </w:r>
     </w:p>
     <w:p>
@@ -1411,14 +1415,14 @@
         <w:rPr>
           <w:b/>
         </w:rPr>
-        <w:t xml:space="preserve">Blah </w:t>
-      </w:r>
-      <w:proofErr w:type="spellStart"/>
-      <w:r>
-        <w:rPr>
-          <w:b/>
-        </w:rPr>
-        <w:t>blah</w:t>
+        <w:t xml:space="preserve">Nesplnené </w:t>
+      </w:r>
+      <w:proofErr w:type="spellStart"/>
+      <w:r>
+        <w:rPr>
+          <w:b/>
+        </w:rPr>
+        <w:t>prerekvizity</w:t>
       </w:r>
       <w:proofErr w:type="spellEnd"/>
     </w:p>
@@ -1433,8 +1437,79 @@
         <w:t xml:space="preserve">: </w:t>
       </w:r>
       <w:r>
-        <w:t>50 okien</w:t>
-      </w:r>
+        <w:t xml:space="preserve">Študent si dal zapísať predmet, ku ktorému nemá splnené všetky </w:t>
+      </w:r>
+      <w:proofErr w:type="spellStart"/>
+      <w:r>
+        <w:t>prerekvizvity</w:t>
+      </w:r>
+      <w:proofErr w:type="spellEnd"/>
+    </w:p>
+    <w:p>
+      <w:r>
+        <w:tab/>
+        <w:t xml:space="preserve">1. Systém užívateľa upozorní, že nemá splnené </w:t>
+      </w:r>
+      <w:proofErr w:type="spellStart"/>
+      <w:r>
+        <w:t>prerekvizity</w:t>
+      </w:r>
+      <w:proofErr w:type="spellEnd"/>
+    </w:p>
+    <w:p>
+      <w:r>
+        <w:tab/>
+        <w:t>2. Vráť sa ku kroku 1</w:t>
+      </w:r>
+    </w:p>
+    <w:p>
+      <w:pPr>
+        <w:rPr>
+          <w:b/>
+        </w:rPr>
+      </w:pPr>
+      <w:r>
+        <w:rPr>
+          <w:b/>
+        </w:rPr>
+        <w:t xml:space="preserve">Výnimka </w:t>
+      </w:r>
+      <w:r>
+        <w:rPr>
+          <w:b/>
+        </w:rPr>
+        <w:t>2: Prekročený limit kreditov</w:t>
+      </w:r>
+    </w:p>
+    <w:p>
+      <w:r>
+        <w:rPr>
+          <w:i/>
+        </w:rPr>
+        <w:t>Udalosť spustenia</w:t>
+      </w:r>
+      <w:r>
+        <w:t>: Študent si dal zapísať predmet, avšak súčet kreditov v danom roku prevyšuje maximálny počet kreditov za rok.</w:t>
+      </w:r>
+    </w:p>
+    <w:p>
+      <w:r>
+        <w:tab/>
+        <w:t>1. Systém užívateľa upozorní, že počet kreditov by prevýšil maximálny počet kreditov za rok</w:t>
+      </w:r>
+    </w:p>
+    <w:p>
+      <w:r>
+        <w:tab/>
+        <w:t>2. Vráť sa ku kroku 1</w:t>
+      </w:r>
+    </w:p>
+    <w:p>
+      <w:pPr>
+        <w:rPr>
+          <w:b/>
+        </w:rPr>
+      </w:pPr>
     </w:p>
     <w:p/>
     <w:sectPr>

--- a/specification.docx
+++ b/specification.docx
@@ -44,33 +44,18 @@
     <w:p/>
     <w:p>
       <w:r>
-        <w:t xml:space="preserve">Michal </w:t>
-      </w:r>
-      <w:proofErr w:type="spellStart"/>
-      <w:r>
-        <w:t>Bubnár</w:t>
-      </w:r>
-      <w:proofErr w:type="spellEnd"/>
-    </w:p>
-    <w:p>
-      <w:r>
-        <w:t xml:space="preserve">Peter </w:t>
-      </w:r>
-      <w:proofErr w:type="spellStart"/>
-      <w:r>
-        <w:t>Csiba</w:t>
-      </w:r>
-      <w:proofErr w:type="spellEnd"/>
-    </w:p>
-    <w:p>
-      <w:r>
-        <w:t xml:space="preserve">Michal </w:t>
-      </w:r>
-      <w:proofErr w:type="spellStart"/>
-      <w:r>
-        <w:t>Petrucha</w:t>
-      </w:r>
-      <w:proofErr w:type="spellEnd"/>
+        <w:t>Michal Bubnár</w:t>
+      </w:r>
+    </w:p>
+    <w:p>
+      <w:r>
+        <w:t>Peter Csiba</w:t>
+      </w:r>
+    </w:p>
+    <w:p>
+      <w:r>
+        <w:t>Michal Petrucha</w:t>
+      </w:r>
     </w:p>
     <w:p>
       <w:pPr>
@@ -82,15 +67,7 @@
     </w:p>
     <w:p>
       <w:r>
-        <w:t xml:space="preserve">Navrhnite systém, ktorý umožní evidovať operatívu </w:t>
-      </w:r>
-      <w:proofErr w:type="spellStart"/>
-      <w:r>
-        <w:t>výuky</w:t>
-      </w:r>
-      <w:proofErr w:type="spellEnd"/>
-      <w:r>
-        <w:t xml:space="preserve"> na fakulte:</w:t>
+        <w:t>Navrhnite systém, ktorý umožní evidovať operatívu výuky na fakulte:</w:t>
       </w:r>
     </w:p>
     <w:p>
@@ -222,15 +199,7 @@
         </w:numPr>
       </w:pPr>
       <w:r>
-        <w:t xml:space="preserve">t.j. kedy prebieha </w:t>
-      </w:r>
-      <w:proofErr w:type="spellStart"/>
-      <w:r>
-        <w:t>výuka</w:t>
-      </w:r>
-      <w:proofErr w:type="spellEnd"/>
-      <w:r>
-        <w:t>, kedy je skúškové obdobie, kedy je možné zapisovať známky a pod. </w:t>
+        <w:t>t.j. kedy prebieha výuka, kedy je skúškové obdobie, kedy je možné zapisovať známky a pod. </w:t>
       </w:r>
     </w:p>
     <w:p>
@@ -258,15 +227,7 @@
         </w:numPr>
       </w:pPr>
       <w:r>
-        <w:t xml:space="preserve">Pracovníčkam </w:t>
-      </w:r>
-      <w:proofErr w:type="spellStart"/>
-      <w:r>
-        <w:t>štúdijného</w:t>
-      </w:r>
-      <w:proofErr w:type="spellEnd"/>
-      <w:r>
-        <w:t xml:space="preserve"> oddelenia umožňuje pridať/modifikovať/odstrániť študenta.</w:t>
+        <w:t>Pracovníčkam štúdijného oddelenia umožňuje pridať/modifikovať/odstrániť študenta.</w:t>
       </w:r>
     </w:p>
     <w:p>
@@ -277,23 +238,7 @@
         </w:numPr>
       </w:pPr>
       <w:r>
-        <w:t xml:space="preserve">Pracovníčkam </w:t>
-      </w:r>
-      <w:proofErr w:type="spellStart"/>
-      <w:r>
-        <w:t>štúdijného</w:t>
-      </w:r>
-      <w:proofErr w:type="spellEnd"/>
-      <w:r>
-        <w:t xml:space="preserve"> oddelenia umožňuje pridať/modifikovať/odstrániť vzťah študent -zapísané predmety a vzťah </w:t>
-      </w:r>
-      <w:proofErr w:type="spellStart"/>
-      <w:r>
-        <w:t>študent-rozvrhový</w:t>
-      </w:r>
-      <w:proofErr w:type="spellEnd"/>
-      <w:r>
-        <w:t xml:space="preserve"> lístok pre ľubovoľného študenta a v ľubovoľnom čase.</w:t>
+        <w:t>Pracovníčkam štúdijného oddelenia umožňuje pridať/modifikovať/odstrániť vzťah študent -zapísané predmety a vzťah študent-rozvrhový lístok pre ľubovoľného študenta a v ľubovoľnom čase.</w:t>
       </w:r>
     </w:p>
     <w:p>
@@ -304,15 +249,7 @@
         </w:numPr>
       </w:pPr>
       <w:r>
-        <w:t xml:space="preserve">Študentom umožňuje pridať/modifikovať/odstrániť vzťah študent -zapísané predmety a vzťah </w:t>
-      </w:r>
-      <w:proofErr w:type="spellStart"/>
-      <w:r>
-        <w:t>študent-rozvrhový</w:t>
-      </w:r>
-      <w:proofErr w:type="spellEnd"/>
-      <w:r>
-        <w:t xml:space="preserve"> lístok iba pre daného študenta a iba v priebehu obdobia zápisu.</w:t>
+        <w:t>Študentom umožňuje pridať/modifikovať/odstrániť vzťah študent -zapísané predmety a vzťah študent-rozvrhový lístok iba pre daného študenta a iba v priebehu obdobia zápisu.</w:t>
       </w:r>
     </w:p>
     <w:p>
@@ -323,15 +260,7 @@
         </w:numPr>
       </w:pPr>
       <w:r>
-        <w:t xml:space="preserve">Učiteľom umožňuje pridať/modifikovať/odstrániť vzťah </w:t>
-      </w:r>
-      <w:proofErr w:type="spellStart"/>
-      <w:r>
-        <w:t>učiteľ-vyučované</w:t>
-      </w:r>
-      <w:proofErr w:type="spellEnd"/>
-      <w:r>
-        <w:t xml:space="preserve"> predmety/rozvrhové lístky iba pre daného učiteľa a iba v období prípravy rozvrhu</w:t>
+        <w:t>Učiteľom umožňuje pridať/modifikovať/odstrániť vzťah učiteľ-vyučované predmety/rozvrhové lístky iba pre daného učiteľa a iba v období prípravy rozvrhu</w:t>
       </w:r>
     </w:p>
     <w:p>
@@ -386,15 +315,7 @@
         </w:numPr>
       </w:pPr>
       <w:r>
-        <w:t xml:space="preserve">začiatok a ukončenie obdobia </w:t>
-      </w:r>
-      <w:proofErr w:type="spellStart"/>
-      <w:r>
-        <w:t>pripravy</w:t>
-      </w:r>
-      <w:proofErr w:type="spellEnd"/>
-      <w:r>
-        <w:t xml:space="preserve"> rozvrhu</w:t>
+        <w:t>začiatok a ukončenie obdobia pripravy rozvrhu</w:t>
       </w:r>
     </w:p>
     <w:p>
@@ -416,13 +337,8 @@
         </w:numPr>
       </w:pPr>
       <w:r>
-        <w:t xml:space="preserve">začiatok a koniec </w:t>
-      </w:r>
-      <w:proofErr w:type="spellStart"/>
-      <w:r>
-        <w:t>výuky</w:t>
-      </w:r>
-      <w:proofErr w:type="spellEnd"/>
+        <w:t>začiatok a koniec výuky</w:t>
+      </w:r>
     </w:p>
     <w:p>
       <w:pPr>
@@ -457,19 +373,11 @@
       </w:r>
     </w:p>
     <w:p>
-      <w:proofErr w:type="spellStart"/>
-      <w:r>
-        <w:rPr>
-          <w:b/>
-        </w:rPr>
-        <w:t>Student</w:t>
-      </w:r>
-      <w:proofErr w:type="spellEnd"/>
-      <w:r>
-        <w:rPr>
-          <w:b/>
-        </w:rPr>
-        <w:t>:</w:t>
+      <w:r>
+        <w:rPr>
+          <w:b/>
+        </w:rPr>
+        <w:t>Student:</w:t>
       </w:r>
       <w:r>
         <w:t xml:space="preserve"> Človek, ktorý navštevuje univerzitu a študuje na nej.</w:t>
@@ -481,31 +389,15 @@
         <w:t>ytvára si rozvrh. A</w:t>
       </w:r>
       <w:r>
-        <w:t xml:space="preserve">dministratívu vykonáva voči zamestnancovi </w:t>
-      </w:r>
-      <w:proofErr w:type="spellStart"/>
-      <w:r>
-        <w:t>študíjneho</w:t>
-      </w:r>
-      <w:proofErr w:type="spellEnd"/>
-      <w:r>
-        <w:t xml:space="preserve"> oddelenia. </w:t>
-      </w:r>
-    </w:p>
-    <w:p>
-      <w:proofErr w:type="spellStart"/>
-      <w:r>
-        <w:rPr>
-          <w:b/>
-        </w:rPr>
-        <w:t>Teacher</w:t>
-      </w:r>
-      <w:proofErr w:type="spellEnd"/>
-      <w:r>
-        <w:rPr>
-          <w:b/>
-        </w:rPr>
-        <w:t>:</w:t>
+        <w:t xml:space="preserve">dministratívu vykonáva voči zamestnancovi študíjneho oddelenia. </w:t>
+      </w:r>
+    </w:p>
+    <w:p>
+      <w:r>
+        <w:rPr>
+          <w:b/>
+        </w:rPr>
+        <w:t>Teacher:</w:t>
       </w:r>
       <w:r>
         <w:t xml:space="preserve"> Človek, ktorý </w:t>
@@ -524,14 +416,12 @@
       </w:r>
     </w:p>
     <w:p>
-      <w:proofErr w:type="spellStart"/>
       <w:r>
         <w:rPr>
           <w:b/>
         </w:rPr>
         <w:t>SDWorker</w:t>
       </w:r>
-      <w:proofErr w:type="spellEnd"/>
       <w:r>
         <w:rPr>
           <w:b/>
@@ -552,20 +442,12 @@
       </w:r>
     </w:p>
     <w:p>
-      <w:proofErr w:type="spellStart"/>
       <w:r>
         <w:rPr>
           <w:b/>
         </w:rPr>
         <w:lastRenderedPageBreak/>
-        <w:t>Secretary</w:t>
-      </w:r>
-      <w:proofErr w:type="spellEnd"/>
-      <w:r>
-        <w:rPr>
-          <w:b/>
-        </w:rPr>
-        <w:t xml:space="preserve">: </w:t>
+        <w:t xml:space="preserve">Secretary: </w:t>
       </w:r>
       <w:r>
         <w:t>Tajomník katedry, môže pridávať a editovať študentov, učiteľov</w:t>
@@ -584,14 +466,12 @@
       </w:r>
     </w:p>
     <w:p>
-      <w:proofErr w:type="spellStart"/>
       <w:r>
         <w:rPr>
           <w:b/>
         </w:rPr>
         <w:t>Administrator</w:t>
       </w:r>
-      <w:proofErr w:type="spellEnd"/>
       <w:r>
         <w:rPr>
           <w:b/>
@@ -605,26 +485,16 @@
         <w:t>Administrátor systému</w:t>
       </w:r>
       <w:r>
-        <w:t xml:space="preserve">, ma najvyššie práva, môže pridávať a editovať študentov, učiteľov, predmety, pridávať nové semestre do systému a s plným prístupom vie odstraňovať prípadne </w:t>
-      </w:r>
-      <w:proofErr w:type="spellStart"/>
-      <w:r>
-        <w:t>nekonzistentnosti</w:t>
-      </w:r>
-      <w:proofErr w:type="spellEnd"/>
-      <w:r>
-        <w:t xml:space="preserve"> v systéme.</w:t>
-      </w:r>
-    </w:p>
-    <w:p>
-      <w:proofErr w:type="spellStart"/>
+        <w:t>, ma najvyššie práva, môže pridávať a editovať študentov, učiteľov, predmety, pridávať nové semestre do systému a s plným prístupom vie odstraňovať prípadne nekonzistentnosti v systéme.</w:t>
+      </w:r>
+    </w:p>
+    <w:p>
       <w:r>
         <w:rPr>
           <w:b/>
         </w:rPr>
         <w:t>Attendance</w:t>
       </w:r>
-      <w:proofErr w:type="spellEnd"/>
       <w:r>
         <w:rPr>
           <w:b/>
@@ -642,19 +512,11 @@
       </w:r>
     </w:p>
     <w:p>
-      <w:proofErr w:type="spellStart"/>
-      <w:r>
-        <w:rPr>
-          <w:b/>
-        </w:rPr>
-        <w:t>Subscription</w:t>
-      </w:r>
-      <w:proofErr w:type="spellEnd"/>
-      <w:r>
-        <w:rPr>
-          <w:b/>
-        </w:rPr>
-        <w:t>:</w:t>
+      <w:r>
+        <w:rPr>
+          <w:b/>
+        </w:rPr>
+        <w:t>Subscription:</w:t>
       </w:r>
       <w:r>
         <w:t xml:space="preserve"> Záznam o </w:t>
@@ -688,33 +550,49 @@
       </w:r>
     </w:p>
     <w:p>
-      <w:proofErr w:type="spellStart"/>
-      <w:r>
-        <w:rPr>
-          <w:b/>
-        </w:rPr>
-        <w:t>Timetable</w:t>
-      </w:r>
-      <w:proofErr w:type="spellEnd"/>
-      <w:r>
-        <w:rPr>
-          <w:b/>
-        </w:rPr>
+      <w:r>
+        <w:rPr>
+          <w:b/>
+        </w:rPr>
+        <w:t>Timetable Entry</w:t>
+      </w:r>
+      <w:r>
+        <w:rPr>
+          <w:b/>
+        </w:rPr>
+        <w:t xml:space="preserve"> (Rozvrhový lístok)</w:t>
+      </w:r>
+      <w:r>
+        <w:rPr>
+          <w:b/>
+        </w:rPr>
+        <w:t>:</w:t>
+      </w:r>
+      <w:r>
         <w:t xml:space="preserve"> </w:t>
       </w:r>
-      <w:proofErr w:type="spellStart"/>
-      <w:r>
-        <w:rPr>
-          <w:b/>
-        </w:rPr>
-        <w:t>Entry</w:t>
-      </w:r>
-      <w:proofErr w:type="spellEnd"/>
-      <w:r>
-        <w:rPr>
-          <w:b/>
-        </w:rPr>
-        <w:t xml:space="preserve"> (Rozvrhový lístok)</w:t>
+      <w:r>
+        <w:t xml:space="preserve">Záznam o vyučovanom predmete spolu s príslušnou miestnosťou, časom a </w:t>
+      </w:r>
+      <w:r>
+        <w:t>vyučujúcim</w:t>
+      </w:r>
+      <w:r>
+        <w:t>.</w:t>
+      </w:r>
+      <w:r>
+        <w:t xml:space="preserve"> Rozvrhový lístok vie editovať tajomník katedry, prípadne administrátor. </w:t>
+      </w:r>
+      <w:r>
+        <w:t xml:space="preserve">Každý predmet musí mať aspoň jeden rozvrhový lístok. </w:t>
+      </w:r>
+    </w:p>
+    <w:p>
+      <w:r>
+        <w:rPr>
+          <w:b/>
+        </w:rPr>
+        <w:t>Room</w:t>
       </w:r>
       <w:r>
         <w:rPr>
@@ -726,105 +604,67 @@
         <w:t xml:space="preserve"> </w:t>
       </w:r>
       <w:r>
-        <w:t xml:space="preserve">Záznam o vyučovanom predmete spolu s príslušnou miestnosťou, časom a </w:t>
-      </w:r>
-      <w:r>
-        <w:t>vyučujúcim</w:t>
+        <w:t>Reprezentuje miestnosť</w:t>
+      </w:r>
+      <w:r>
+        <w:t xml:space="preserve"> </w:t>
+      </w:r>
+      <w:r>
+        <w:t>v škole</w:t>
+      </w:r>
+      <w:r>
+        <w:t xml:space="preserve">, v ktorých prebieha vyučovanie. Miestnosti vie editovať tajomník katedry, prípadne administrátor. </w:t>
+      </w:r>
+    </w:p>
+    <w:p>
+      <w:r>
+        <w:rPr>
+          <w:b/>
+        </w:rPr>
+        <w:t>Subject</w:t>
+      </w:r>
+      <w:r>
+        <w:rPr>
+          <w:b/>
+        </w:rPr>
+        <w:t>:</w:t>
+      </w:r>
+      <w:r>
+        <w:t xml:space="preserve"> </w:t>
+      </w:r>
+      <w:r>
+        <w:t>Vyučovaný predmet.</w:t>
+      </w:r>
+      <w:r>
+        <w:t xml:space="preserve"> Je vyučovaný učiteľom, predmet navštevujú študenti, ktorý z neho na konci semestra dostanú hodnotenie. Predmety vie meniť tajomník katedry, prípadne administrátor. </w:t>
+      </w:r>
+    </w:p>
+    <w:p>
+      <w:r>
+        <w:rPr>
+          <w:b/>
+        </w:rPr>
+        <w:t>Evaluation</w:t>
+      </w:r>
+      <w:r>
+        <w:rPr>
+          <w:b/>
+        </w:rPr>
+        <w:t>:</w:t>
+      </w:r>
+      <w:r>
+        <w:t xml:space="preserve"> </w:t>
+      </w:r>
+      <w:r>
+        <w:t>Hodnotenie študenta učiteľom</w:t>
+      </w:r>
+      <w:r>
+        <w:t xml:space="preserve"> z daného predmetu</w:t>
       </w:r>
       <w:r>
         <w:t>.</w:t>
       </w:r>
       <w:r>
-        <w:t xml:space="preserve"> Rozvrhový lístok vie editovať tajomník katedry, prípadne administrátor. </w:t>
-      </w:r>
-      <w:r>
-        <w:t xml:space="preserve">Každý predmet musí mať aspoň jeden rozvrhový lístok. </w:t>
-      </w:r>
-    </w:p>
-    <w:p>
-      <w:proofErr w:type="spellStart"/>
-      <w:r>
-        <w:rPr>
-          <w:b/>
-        </w:rPr>
-        <w:t>Room</w:t>
-      </w:r>
-      <w:proofErr w:type="spellEnd"/>
-      <w:r>
-        <w:rPr>
-          <w:b/>
-        </w:rPr>
-        <w:t>:</w:t>
-      </w:r>
-      <w:r>
-        <w:t xml:space="preserve"> </w:t>
-      </w:r>
-      <w:r>
-        <w:t>Reprezentuje miestnosť</w:t>
-      </w:r>
-      <w:r>
-        <w:t xml:space="preserve"> </w:t>
-      </w:r>
-      <w:r>
-        <w:t>v škole</w:t>
-      </w:r>
-      <w:r>
-        <w:t xml:space="preserve">, v ktorých prebieha vyučovanie. Miestnosti vie editovať tajomník katedry, prípadne administrátor. </w:t>
-      </w:r>
-    </w:p>
-    <w:p>
-      <w:proofErr w:type="spellStart"/>
-      <w:r>
-        <w:rPr>
-          <w:b/>
-        </w:rPr>
-        <w:t>Subject</w:t>
-      </w:r>
-      <w:proofErr w:type="spellEnd"/>
-      <w:r>
-        <w:rPr>
-          <w:b/>
-        </w:rPr>
-        <w:t>:</w:t>
-      </w:r>
-      <w:r>
-        <w:t xml:space="preserve"> </w:t>
-      </w:r>
-      <w:r>
-        <w:t>Vyučovaný predmet.</w:t>
-      </w:r>
-      <w:r>
-        <w:t xml:space="preserve"> Je vyučovaný učiteľom, predmet navštevujú študenti, ktorý z neho na konci semestra dostanú hodnotenie. Predmety vie meniť tajomník katedry, prípadne administrátor. </w:t>
-      </w:r>
-    </w:p>
-    <w:p>
-      <w:proofErr w:type="spellStart"/>
-      <w:r>
-        <w:rPr>
-          <w:b/>
-        </w:rPr>
-        <w:t>Evaluation</w:t>
-      </w:r>
-      <w:proofErr w:type="spellEnd"/>
-      <w:r>
-        <w:rPr>
-          <w:b/>
-        </w:rPr>
-        <w:t>:</w:t>
-      </w:r>
-      <w:r>
-        <w:t xml:space="preserve"> </w:t>
-      </w:r>
-      <w:r>
-        <w:t>Hodnotenie študenta učiteľom</w:t>
-      </w:r>
-      <w:r>
-        <w:t xml:space="preserve"> z daného predmetu</w:t>
-      </w:r>
-      <w:r>
-        <w:t>.</w:t>
-      </w:r>
-      <w:r>
         <w:t xml:space="preserve"> Hodnotenie má právo editovať učiteľ predmetu. </w:t>
       </w:r>
       <w:r>
@@ -832,19 +672,11 @@
       </w:r>
     </w:p>
     <w:p>
-      <w:proofErr w:type="spellStart"/>
-      <w:r>
-        <w:rPr>
-          <w:b/>
-        </w:rPr>
-        <w:t>Teaching</w:t>
-      </w:r>
-      <w:proofErr w:type="spellEnd"/>
-      <w:r>
-        <w:rPr>
-          <w:b/>
-        </w:rPr>
-        <w:t>:</w:t>
+      <w:r>
+        <w:rPr>
+          <w:b/>
+        </w:rPr>
+        <w:t>Teaching:</w:t>
       </w:r>
       <w:r>
         <w:t xml:space="preserve"> Záznam o tom, ktoré predmety</w:t>
@@ -869,19 +701,11 @@
       </w:r>
     </w:p>
     <w:p>
-      <w:proofErr w:type="spellStart"/>
-      <w:r>
-        <w:rPr>
-          <w:b/>
-        </w:rPr>
-        <w:t>Timetable</w:t>
-      </w:r>
-      <w:proofErr w:type="spellEnd"/>
-      <w:r>
-        <w:rPr>
-          <w:b/>
-        </w:rPr>
-        <w:t xml:space="preserve">: </w:t>
+      <w:r>
+        <w:rPr>
+          <w:b/>
+        </w:rPr>
+        <w:t xml:space="preserve">Timetable: </w:t>
       </w:r>
       <w:r>
         <w:t>R</w:t>
@@ -988,269 +812,68 @@
     </w:p>
     <w:p>
       <w:r>
-        <w:t xml:space="preserve">AKTERI: </w:t>
-      </w:r>
-      <w:proofErr w:type="spellStart"/>
-      <w:r>
-        <w:t>Student</w:t>
-      </w:r>
-      <w:proofErr w:type="spellEnd"/>
+        <w:t>AKTERI: Student</w:t>
+      </w:r>
     </w:p>
     <w:p>
       <w:r>
         <w:t>1.</w:t>
       </w:r>
       <w:r>
-        <w:t xml:space="preserve">)  </w:t>
-      </w:r>
-      <w:proofErr w:type="spellStart"/>
-      <w:r>
-        <w:t>Student</w:t>
-      </w:r>
-      <w:proofErr w:type="spellEnd"/>
-      <w:r>
-        <w:t xml:space="preserve"> sa chce </w:t>
-      </w:r>
-      <w:proofErr w:type="spellStart"/>
-      <w:r>
-        <w:t>zapisat</w:t>
-      </w:r>
-      <w:proofErr w:type="spellEnd"/>
-      <w:r>
-        <w:t xml:space="preserve"> na predmet</w:t>
-      </w:r>
-    </w:p>
-    <w:p>
-      <w:r>
-        <w:t xml:space="preserve">2.) </w:t>
-      </w:r>
-      <w:proofErr w:type="spellStart"/>
-      <w:r>
-        <w:t>SDWorker</w:t>
-      </w:r>
-      <w:proofErr w:type="spellEnd"/>
-      <w:r>
-        <w:t xml:space="preserve"> </w:t>
-      </w:r>
-      <w:proofErr w:type="spellStart"/>
-      <w:r>
-        <w:t>prida</w:t>
-      </w:r>
-      <w:proofErr w:type="spellEnd"/>
-      <w:r>
-        <w:t xml:space="preserve"> </w:t>
-      </w:r>
-      <w:proofErr w:type="spellStart"/>
-      <w:r>
-        <w:t>studenta</w:t>
-      </w:r>
-      <w:proofErr w:type="spellEnd"/>
-    </w:p>
-    <w:p>
-      <w:r>
-        <w:t xml:space="preserve">3.) </w:t>
-      </w:r>
-      <w:proofErr w:type="spellStart"/>
-      <w:r>
-        <w:t>Student</w:t>
-      </w:r>
-      <w:proofErr w:type="spellEnd"/>
-      <w:r>
-        <w:t xml:space="preserve"> sa </w:t>
-      </w:r>
-      <w:proofErr w:type="spellStart"/>
-      <w:r>
-        <w:t>zapise</w:t>
-      </w:r>
-      <w:proofErr w:type="spellEnd"/>
-      <w:r>
-        <w:t xml:space="preserve"> na rozvrh</w:t>
-      </w:r>
-    </w:p>
-    <w:p>
-      <w:r>
-        <w:t xml:space="preserve">4.) </w:t>
-      </w:r>
-      <w:proofErr w:type="spellStart"/>
-      <w:r>
-        <w:t>Ucitel</w:t>
-      </w:r>
-      <w:proofErr w:type="spellEnd"/>
-      <w:r>
-        <w:t xml:space="preserve"> </w:t>
-      </w:r>
-      <w:proofErr w:type="spellStart"/>
-      <w:r>
-        <w:t>ohodnoti</w:t>
-      </w:r>
-      <w:proofErr w:type="spellEnd"/>
-      <w:r>
-        <w:t xml:space="preserve"> </w:t>
-      </w:r>
-      <w:proofErr w:type="spellStart"/>
-      <w:r>
-        <w:t>studenta</w:t>
-      </w:r>
-      <w:proofErr w:type="spellEnd"/>
-    </w:p>
-    <w:p>
-      <w:r>
-        <w:t xml:space="preserve">5.) </w:t>
-      </w:r>
-      <w:proofErr w:type="spellStart"/>
-      <w:r>
-        <w:t>Administrator</w:t>
-      </w:r>
-      <w:proofErr w:type="spellEnd"/>
-      <w:r>
-        <w:t xml:space="preserve"> </w:t>
-      </w:r>
-      <w:proofErr w:type="spellStart"/>
-      <w:r>
-        <w:t>nastavi</w:t>
-      </w:r>
-      <w:proofErr w:type="spellEnd"/>
-      <w:r>
-        <w:t xml:space="preserve"> novy semester</w:t>
-      </w:r>
-    </w:p>
-    <w:p>
-      <w:r>
-        <w:t xml:space="preserve">6.) </w:t>
-      </w:r>
-      <w:proofErr w:type="spellStart"/>
-      <w:r>
-        <w:t>Tajomnik</w:t>
-      </w:r>
-      <w:proofErr w:type="spellEnd"/>
-      <w:r>
-        <w:t xml:space="preserve"> katedry </w:t>
-      </w:r>
-      <w:proofErr w:type="spellStart"/>
-      <w:r>
-        <w:t>zada</w:t>
-      </w:r>
-      <w:proofErr w:type="spellEnd"/>
-      <w:r>
-        <w:t xml:space="preserve"> rozvrh</w:t>
-      </w:r>
-    </w:p>
-    <w:p>
-      <w:r>
-        <w:t xml:space="preserve">7.) </w:t>
-      </w:r>
-      <w:proofErr w:type="spellStart"/>
-      <w:r>
-        <w:t>Pracovnicka</w:t>
-      </w:r>
-      <w:proofErr w:type="spellEnd"/>
-      <w:r>
-        <w:t xml:space="preserve"> </w:t>
-      </w:r>
-      <w:proofErr w:type="spellStart"/>
-      <w:r>
-        <w:t>studijneho</w:t>
-      </w:r>
-      <w:proofErr w:type="spellEnd"/>
-      <w:r>
-        <w:t xml:space="preserve"> </w:t>
-      </w:r>
-      <w:proofErr w:type="spellStart"/>
-      <w:r>
-        <w:t>potvdi</w:t>
-      </w:r>
-      <w:proofErr w:type="spellEnd"/>
-      <w:r>
-        <w:t xml:space="preserve"> </w:t>
-      </w:r>
-      <w:proofErr w:type="spellStart"/>
-      <w:r>
-        <w:t>zapis</w:t>
-      </w:r>
-      <w:proofErr w:type="spellEnd"/>
+        <w:t>)  Student sa chce zapisat na predmet</w:t>
+      </w:r>
+    </w:p>
+    <w:p>
+      <w:r>
+        <w:t>2.) SDWorker prida studenta</w:t>
+      </w:r>
+    </w:p>
+    <w:p>
+      <w:r>
+        <w:t>3.) Student sa zapise na rozvrh</w:t>
+      </w:r>
+    </w:p>
+    <w:p>
+      <w:r>
+        <w:t>4.) Ucitel ohodnoti studenta</w:t>
+      </w:r>
+    </w:p>
+    <w:p>
+      <w:r>
+        <w:t>5.) Administrator nastavi novy semester</w:t>
+      </w:r>
+    </w:p>
+    <w:p>
+      <w:r>
+        <w:t>6.) Tajomnik katedry zada rozvrh</w:t>
+      </w:r>
+    </w:p>
+    <w:p>
+      <w:r>
+        <w:t>7.) Pracovnicka studijneho potvdi zapis</w:t>
+      </w:r>
     </w:p>
     <w:p>
       <w:r>
         <w:t xml:space="preserve">8.) </w:t>
       </w:r>
-      <w:proofErr w:type="spellStart"/>
-      <w:r>
-        <w:t>Student</w:t>
-      </w:r>
-      <w:proofErr w:type="spellEnd"/>
-      <w:r>
-        <w:t xml:space="preserve"> si prezrie svoje hodnotenie</w:t>
-      </w:r>
-    </w:p>
-    <w:p>
-      <w:r>
-        <w:t xml:space="preserve">9.) </w:t>
-      </w:r>
-      <w:proofErr w:type="spellStart"/>
-      <w:r>
-        <w:t>Student</w:t>
-      </w:r>
-      <w:proofErr w:type="spellEnd"/>
-      <w:r>
-        <w:t xml:space="preserve"> si pozrie rozvrh</w:t>
-      </w:r>
-    </w:p>
-    <w:p>
-      <w:r>
-        <w:t xml:space="preserve">10.) </w:t>
-      </w:r>
-      <w:proofErr w:type="spellStart"/>
-      <w:r>
-        <w:t>Administrator</w:t>
-      </w:r>
-      <w:proofErr w:type="spellEnd"/>
-      <w:r>
-        <w:t xml:space="preserve"> </w:t>
-      </w:r>
-      <w:proofErr w:type="spellStart"/>
-      <w:r>
-        <w:t>prida</w:t>
-      </w:r>
-      <w:proofErr w:type="spellEnd"/>
-      <w:r>
-        <w:t xml:space="preserve"> novy predmet</w:t>
-      </w:r>
-    </w:p>
-    <w:p>
-      <w:r>
-        <w:t xml:space="preserve">11.) </w:t>
-      </w:r>
-      <w:proofErr w:type="spellStart"/>
-      <w:r>
-        <w:t>Pouzivatel</w:t>
-      </w:r>
-      <w:proofErr w:type="spellEnd"/>
-      <w:r>
-        <w:t xml:space="preserve"> </w:t>
-      </w:r>
-      <w:proofErr w:type="spellStart"/>
-      <w:r>
-        <w:t>informacneho</w:t>
-      </w:r>
-      <w:proofErr w:type="spellEnd"/>
-      <w:r>
-        <w:t xml:space="preserve"> </w:t>
-      </w:r>
-      <w:proofErr w:type="spellStart"/>
-      <w:r>
-        <w:t>systemu</w:t>
-      </w:r>
-      <w:proofErr w:type="spellEnd"/>
-      <w:r>
-        <w:t xml:space="preserve"> vie </w:t>
-      </w:r>
-      <w:proofErr w:type="spellStart"/>
-      <w:r>
-        <w:t>otvorit</w:t>
-      </w:r>
-      <w:proofErr w:type="spellEnd"/>
-      <w:r>
-        <w:t xml:space="preserve"> 50 okien naraz</w:t>
+      <w:r>
+        <w:t>Student si prezrie svoje hodnotenie</w:t>
+      </w:r>
+    </w:p>
+    <w:p>
+      <w:r>
+        <w:t>9.) Student si pozrie rozvrh</w:t>
+      </w:r>
+    </w:p>
+    <w:p>
+      <w:r>
+        <w:t>10.) Administrator prida novy predmet</w:t>
+      </w:r>
+    </w:p>
+    <w:p>
+      <w:r>
+        <w:t>11.) Pouzivatel informacneho systemu vie otvorit 50 okien naraz</w:t>
       </w:r>
     </w:p>
     <w:p>
@@ -1415,16 +1038,8 @@
         <w:rPr>
           <w:b/>
         </w:rPr>
-        <w:t xml:space="preserve">Nesplnené </w:t>
-      </w:r>
-      <w:proofErr w:type="spellStart"/>
-      <w:r>
-        <w:rPr>
-          <w:b/>
-        </w:rPr>
-        <w:t>prerekvizity</w:t>
-      </w:r>
-      <w:proofErr w:type="spellEnd"/>
+        <w:t>Nesplnené prerekvizity</w:t>
+      </w:r>
     </w:p>
     <w:p>
       <w:r>
@@ -1437,24 +1052,14 @@
         <w:t xml:space="preserve">: </w:t>
       </w:r>
       <w:r>
-        <w:t xml:space="preserve">Študent si dal zapísať predmet, ku ktorému nemá splnené všetky </w:t>
-      </w:r>
-      <w:proofErr w:type="spellStart"/>
-      <w:r>
-        <w:t>prerekvizvity</w:t>
-      </w:r>
-      <w:proofErr w:type="spellEnd"/>
+        <w:t>Študent si dal zapísať predmet, ku ktorému nemá splnené všetky prerekvizvity</w:t>
+      </w:r>
     </w:p>
     <w:p>
       <w:r>
         <w:tab/>
-        <w:t xml:space="preserve">1. Systém užívateľa upozorní, že nemá splnené </w:t>
-      </w:r>
-      <w:proofErr w:type="spellStart"/>
-      <w:r>
-        <w:t>prerekvizity</w:t>
-      </w:r>
-      <w:proofErr w:type="spellEnd"/>
+        <w:t>1. Systém užívateľa upozorní, že nemá splnené prerekvizity</w:t>
+      </w:r>
     </w:p>
     <w:p>
       <w:r>
@@ -1510,6 +1115,2985 @@
           <w:b/>
         </w:rPr>
       </w:pPr>
+      <w:r>
+        <w:rPr>
+          <w:b/>
+        </w:rPr>
+        <w:br w:type="page"/>
+      </w:r>
+    </w:p>
+    <w:p>
+      <w:pPr>
+        <w:rPr>
+          <w:b/>
+          <w:sz w:val="30"/>
+          <w:szCs w:val="30"/>
+        </w:rPr>
+      </w:pPr>
+      <w:r>
+        <w:rPr>
+          <w:b/>
+          <w:sz w:val="30"/>
+          <w:szCs w:val="30"/>
+        </w:rPr>
+        <w:lastRenderedPageBreak/>
+        <w:t>UC­2</w:t>
+      </w:r>
+      <w:r>
+        <w:rPr>
+          <w:b/>
+          <w:sz w:val="30"/>
+          <w:szCs w:val="30"/>
+        </w:rPr>
+        <w:t xml:space="preserve">: </w:t>
+      </w:r>
+      <w:r>
+        <w:rPr>
+          <w:b/>
+          <w:sz w:val="30"/>
+          <w:szCs w:val="30"/>
+        </w:rPr>
+        <w:t>Pridaj študenta</w:t>
+      </w:r>
+    </w:p>
+    <w:p>
+      <w:r>
+        <w:rPr>
+          <w:b/>
+        </w:rPr>
+        <w:t>Cieľ</w:t>
+      </w:r>
+      <w:r>
+        <w:t>: Pridanie študenta do systému.</w:t>
+      </w:r>
+    </w:p>
+    <w:p>
+      <w:r>
+        <w:rPr>
+          <w:b/>
+        </w:rPr>
+        <w:t>Primárny aktér</w:t>
+      </w:r>
+      <w:r>
+        <w:t>: Pracovník študijného oddelenia</w:t>
+      </w:r>
+    </w:p>
+    <w:p>
+      <w:r>
+        <w:rPr>
+          <w:b/>
+        </w:rPr>
+        <w:t>Sekundárni aktéri</w:t>
+      </w:r>
+      <w:r>
+        <w:t>: Študent</w:t>
+      </w:r>
+    </w:p>
+    <w:p>
+      <w:r>
+        <w:rPr>
+          <w:b/>
+        </w:rPr>
+        <w:t>Udalosť spustenia</w:t>
+      </w:r>
+      <w:r>
+        <w:t>:</w:t>
+      </w:r>
+    </w:p>
+    <w:p>
+      <w:r>
+        <w:t>1. Pracovník študijného oddelenia sa rozhodne pridať nového študenta do systému.</w:t>
+      </w:r>
+    </w:p>
+    <w:p>
+      <w:r>
+        <w:rPr>
+          <w:b/>
+        </w:rPr>
+        <w:t>Počiatočné podmienky</w:t>
+      </w:r>
+      <w:r>
+        <w:t>:</w:t>
+      </w:r>
+    </w:p>
+    <w:p>
+      <w:r>
+        <w:t>1. Pridávaný študent nie je ešte v systéme zaregistrovaný.</w:t>
+      </w:r>
+    </w:p>
+    <w:p>
+      <w:r>
+        <w:rPr>
+          <w:b/>
+        </w:rPr>
+        <w:t>Koncové podmienky</w:t>
+      </w:r>
+      <w:r>
+        <w:t>:</w:t>
+      </w:r>
+    </w:p>
+    <w:p>
+      <w:r>
+        <w:t>1. Študent je systéme zaregistrovaný s jednoznačným identifikátorom.</w:t>
+      </w:r>
+    </w:p>
+    <w:p>
+      <w:r>
+        <w:rPr>
+          <w:b/>
+        </w:rPr>
+        <w:t>Základný scenár</w:t>
+      </w:r>
+      <w:r>
+        <w:t>:</w:t>
+      </w:r>
+    </w:p>
+    <w:p>
+      <w:r>
+        <w:t>1. Pracovník študijného oddelenia sa v systéme dostane do sekcie Pridaj študenta</w:t>
+      </w:r>
+    </w:p>
+    <w:p>
+      <w:r>
+        <w:t>2. Následne zadá všetky údaje o študentovi, ktoré systém vyžaduje.</w:t>
+      </w:r>
+    </w:p>
+    <w:p>
+      <w:r>
+        <w:t>3. Klikne na tlačídlo Potvrdiť.</w:t>
+      </w:r>
+    </w:p>
+    <w:p>
+      <w:pPr>
+        <w:rPr>
+          <w:b/>
+        </w:rPr>
+      </w:pPr>
+      <w:r>
+        <w:rPr>
+          <w:b/>
+        </w:rPr>
+        <w:t xml:space="preserve">Výnimka 1: </w:t>
+      </w:r>
+      <w:r>
+        <w:rPr>
+          <w:b/>
+        </w:rPr>
+        <w:t>Existujúci študent</w:t>
+      </w:r>
+    </w:p>
+    <w:p>
+      <w:r>
+        <w:rPr>
+          <w:i/>
+        </w:rPr>
+        <w:t>Udalosť spustenia</w:t>
+      </w:r>
+      <w:r>
+        <w:t>: Pracovník študijného oddelenia chce pridať študenta, ktorý je už v systéme zaregistrovaný,</w:t>
+      </w:r>
+    </w:p>
+    <w:p>
+      <w:r>
+        <w:tab/>
+        <w:t>1. Systém pracovníka upozorní, že tento študent už v systéme zaregistrovaný je</w:t>
+      </w:r>
+    </w:p>
+    <w:p>
+      <w:r>
+        <w:tab/>
+        <w:t>2. Vráť sa ku kroku 1</w:t>
+      </w:r>
+    </w:p>
+    <w:p>
+      <w:pPr>
+        <w:rPr>
+          <w:b/>
+        </w:rPr>
+      </w:pPr>
+      <w:r>
+        <w:rPr>
+          <w:b/>
+        </w:rPr>
+        <w:t xml:space="preserve">Výnimka </w:t>
+      </w:r>
+      <w:r>
+        <w:rPr>
+          <w:b/>
+        </w:rPr>
+        <w:t>2: Nesplnené podmienky</w:t>
+      </w:r>
+    </w:p>
+    <w:p>
+      <w:r>
+        <w:rPr>
+          <w:i/>
+        </w:rPr>
+        <w:t>Udalosť spustenia</w:t>
+      </w:r>
+      <w:r>
+        <w:t>: Zadané údaje o študentovi vypovedajú o tom, že študent nesplnil podmienky na zápis na školu (do systému), ktoré sú zadané v systéme (napr. súčasné štúdium na inej škole):</w:t>
+      </w:r>
+    </w:p>
+    <w:p>
+      <w:r>
+        <w:tab/>
+        <w:t>1. Systém pracovníka upozorní, že daný študent nespĺňa podmienky</w:t>
+      </w:r>
+    </w:p>
+    <w:p>
+      <w:r>
+        <w:tab/>
+        <w:t>2. Vráť sa ku kroku 1</w:t>
+      </w:r>
+    </w:p>
+    <w:p>
+      <w:pPr>
+        <w:rPr>
+          <w:b/>
+        </w:rPr>
+      </w:pPr>
+      <w:r>
+        <w:rPr>
+          <w:b/>
+        </w:rPr>
+        <w:br w:type="page"/>
+      </w:r>
+    </w:p>
+    <w:p>
+      <w:pPr>
+        <w:rPr>
+          <w:b/>
+          <w:sz w:val="30"/>
+          <w:szCs w:val="30"/>
+        </w:rPr>
+      </w:pPr>
+      <w:r>
+        <w:rPr>
+          <w:b/>
+          <w:sz w:val="30"/>
+          <w:szCs w:val="30"/>
+        </w:rPr>
+        <w:lastRenderedPageBreak/>
+        <w:t>UC­3</w:t>
+      </w:r>
+      <w:r>
+        <w:rPr>
+          <w:b/>
+          <w:sz w:val="30"/>
+          <w:szCs w:val="30"/>
+        </w:rPr>
+        <w:t xml:space="preserve">: </w:t>
+      </w:r>
+      <w:r>
+        <w:rPr>
+          <w:b/>
+          <w:sz w:val="30"/>
+          <w:szCs w:val="30"/>
+        </w:rPr>
+        <w:t>Zapíš na rozvrhový lístok</w:t>
+      </w:r>
+    </w:p>
+    <w:p>
+      <w:r>
+        <w:rPr>
+          <w:b/>
+        </w:rPr>
+        <w:t>Cieľ</w:t>
+      </w:r>
+      <w:r>
+        <w:t>: Zapísanie študenta na konkrétny rozvrhový lístok</w:t>
+      </w:r>
+    </w:p>
+    <w:p>
+      <w:r>
+        <w:rPr>
+          <w:b/>
+        </w:rPr>
+        <w:t>Primárny aktér</w:t>
+      </w:r>
+      <w:r>
+        <w:t>: Študent</w:t>
+      </w:r>
+    </w:p>
+    <w:p>
+      <w:r>
+        <w:rPr>
+          <w:b/>
+        </w:rPr>
+        <w:t>Sekundárni aktéri</w:t>
+      </w:r>
+      <w:r>
+        <w:t>: Učiteľ</w:t>
+      </w:r>
+    </w:p>
+    <w:p>
+      <w:r>
+        <w:rPr>
+          <w:b/>
+        </w:rPr>
+        <w:t>Udalosť spustenia</w:t>
+      </w:r>
+      <w:r>
+        <w:t>:</w:t>
+      </w:r>
+    </w:p>
+    <w:p>
+      <w:r>
+        <w:t>1. Študent si vyberie konkrétny rozvrhový lístok, kde bude navštevovať predmet, ktorý je k danému rozvrhovému lístku.</w:t>
+      </w:r>
+    </w:p>
+    <w:p>
+      <w:r>
+        <w:rPr>
+          <w:b/>
+        </w:rPr>
+        <w:t>Počiatočné podmienky</w:t>
+      </w:r>
+      <w:r>
+        <w:t>:</w:t>
+      </w:r>
+    </w:p>
+    <w:p>
+      <w:r>
+        <w:t>1. Študent ešte nemá vybraný rozvrhový lístok k danému predmetu.</w:t>
+      </w:r>
+    </w:p>
+    <w:p>
+      <w:r>
+        <w:rPr>
+          <w:b/>
+        </w:rPr>
+        <w:t>Koncové podmienky</w:t>
+      </w:r>
+      <w:r>
+        <w:t>:</w:t>
+      </w:r>
+    </w:p>
+    <w:p>
+      <w:r>
+        <w:t>1. Študent má vybranú množinu rozvrhových lístkov k danému predmetu.</w:t>
+      </w:r>
+    </w:p>
+    <w:p>
+      <w:r>
+        <w:rPr>
+          <w:b/>
+        </w:rPr>
+        <w:t>Základný scenár</w:t>
+      </w:r>
+      <w:r>
+        <w:t>:</w:t>
+      </w:r>
+    </w:p>
+    <w:p>
+      <w:r>
+        <w:t>1. Študent sa dostane v systéme do sekcie Vyber rozvrhový lístok</w:t>
+      </w:r>
+    </w:p>
+    <w:p>
+      <w:r>
+        <w:t>2. Systém ponúkne študentovi všetky rozvrhové lístky k danému predmetu</w:t>
+      </w:r>
+    </w:p>
+    <w:p>
+      <w:r>
+        <w:t>3. Študent si vyberie jeden alebo viac rozvrhových lístkov kliknutím na nich</w:t>
+      </w:r>
+    </w:p>
+    <w:p>
+      <w:r>
+        <w:t>4. Ak má vybrané všetky, klikne na tlačidlo Potvrdiť.</w:t>
+      </w:r>
+    </w:p>
+    <w:p>
+      <w:pPr>
+        <w:rPr>
+          <w:b/>
+        </w:rPr>
+      </w:pPr>
+      <w:r>
+        <w:rPr>
+          <w:b/>
+        </w:rPr>
+        <w:t xml:space="preserve">Výnimka 1: </w:t>
+      </w:r>
+      <w:r>
+        <w:rPr>
+          <w:b/>
+        </w:rPr>
+        <w:t>Maximálny počet študentov</w:t>
+      </w:r>
+    </w:p>
+    <w:p>
+      <w:r>
+        <w:rPr>
+          <w:i/>
+        </w:rPr>
+        <w:t>Udalosť spustenia</w:t>
+      </w:r>
+      <w:r>
+        <w:t>: Študent si vybral rozvrhový lístok, kde je už maximálny počet študentov.</w:t>
+      </w:r>
+    </w:p>
+    <w:p>
+      <w:r>
+        <w:tab/>
+        <w:t xml:space="preserve">1. Systém študenta upozorní, že pri tomto rozvrhovom lístku je už zapísaný maximálny počet </w:t>
+      </w:r>
+      <w:r>
+        <w:tab/>
+        <w:t>študentov.</w:t>
+      </w:r>
+    </w:p>
+    <w:p>
+      <w:r>
+        <w:tab/>
+        <w:t>2. Vráť sa ku kroku 1</w:t>
+      </w:r>
+    </w:p>
+    <w:p>
+      <w:pPr>
+        <w:rPr>
+          <w:b/>
+        </w:rPr>
+      </w:pPr>
+      <w:r>
+        <w:rPr>
+          <w:b/>
+        </w:rPr>
+        <w:t xml:space="preserve">Výnimka </w:t>
+      </w:r>
+      <w:r>
+        <w:rPr>
+          <w:b/>
+        </w:rPr>
+        <w:t>2: Kolízia s iným rozvrhovým lístkom</w:t>
+      </w:r>
+    </w:p>
+    <w:p>
+      <w:r>
+        <w:rPr>
+          <w:i/>
+        </w:rPr>
+        <w:t>Udalosť spustenia</w:t>
+      </w:r>
+      <w:r>
+        <w:t>: Študent si vybral rozvrhový lístok, ktorého čas sa kryje s nejakým iným rozvrhovým lístkom iného predmetu, ktorý má zapísaný.</w:t>
+      </w:r>
+    </w:p>
+    <w:p>
+      <w:r>
+        <w:tab/>
+        <w:t>1. Systém študenta upozorní, aby si vybral iný rozvrhový lístok</w:t>
+      </w:r>
+    </w:p>
+    <w:p>
+      <w:r>
+        <w:tab/>
+        <w:t>2. Vráť sa ku kroku 1</w:t>
+      </w:r>
+    </w:p>
+    <w:p>
+      <w:r>
+        <w:br w:type="page"/>
+      </w:r>
+    </w:p>
+    <w:p>
+      <w:pPr>
+        <w:rPr>
+          <w:b/>
+          <w:sz w:val="30"/>
+          <w:szCs w:val="30"/>
+        </w:rPr>
+      </w:pPr>
+      <w:r>
+        <w:rPr>
+          <w:b/>
+          <w:sz w:val="30"/>
+          <w:szCs w:val="30"/>
+        </w:rPr>
+        <w:lastRenderedPageBreak/>
+        <w:t>UC­4</w:t>
+      </w:r>
+      <w:r>
+        <w:rPr>
+          <w:b/>
+          <w:sz w:val="30"/>
+          <w:szCs w:val="30"/>
+        </w:rPr>
+        <w:t xml:space="preserve">: </w:t>
+      </w:r>
+      <w:r>
+        <w:rPr>
+          <w:b/>
+          <w:sz w:val="30"/>
+          <w:szCs w:val="30"/>
+        </w:rPr>
+        <w:t>Ohodnoť študenta</w:t>
+      </w:r>
+    </w:p>
+    <w:p>
+      <w:r>
+        <w:rPr>
+          <w:b/>
+        </w:rPr>
+        <w:t>Cieľ</w:t>
+      </w:r>
+      <w:r>
+        <w:t>: Zadať do systému hodnotenie študenta.</w:t>
+      </w:r>
+    </w:p>
+    <w:p>
+      <w:r>
+        <w:rPr>
+          <w:b/>
+        </w:rPr>
+        <w:t>Primárny aktér</w:t>
+      </w:r>
+      <w:r>
+        <w:t>: Učiteľ</w:t>
+      </w:r>
+    </w:p>
+    <w:p>
+      <w:r>
+        <w:rPr>
+          <w:b/>
+        </w:rPr>
+        <w:t>Sekundárni aktéri</w:t>
+      </w:r>
+      <w:r>
+        <w:t>: Študent</w:t>
+      </w:r>
+    </w:p>
+    <w:p>
+      <w:r>
+        <w:rPr>
+          <w:b/>
+        </w:rPr>
+        <w:t>Udalosť spustenia</w:t>
+      </w:r>
+      <w:r>
+        <w:t>:</w:t>
+      </w:r>
+    </w:p>
+    <w:p>
+      <w:r>
+        <w:t>1. Učiteľ chce zadať do systému hodnotenie študenta k predmetu, ktorý vyučuje.</w:t>
+      </w:r>
+    </w:p>
+    <w:p>
+      <w:r>
+        <w:rPr>
+          <w:b/>
+        </w:rPr>
+        <w:t>Počiatočné podmienky</w:t>
+      </w:r>
+      <w:r>
+        <w:t>:</w:t>
+      </w:r>
+    </w:p>
+    <w:p>
+      <w:r>
+        <w:t>1. Učiteľ ešte nezadal hodnotenie študenta do systému.</w:t>
+      </w:r>
+    </w:p>
+    <w:p>
+      <w:r>
+        <w:rPr>
+          <w:b/>
+        </w:rPr>
+        <w:t>Koncové podmienky</w:t>
+      </w:r>
+      <w:r>
+        <w:t>:</w:t>
+      </w:r>
+    </w:p>
+    <w:p>
+      <w:r>
+        <w:t>1. V systéme sa nachádza hodnotenie študenta k predmetu.</w:t>
+      </w:r>
+    </w:p>
+    <w:p>
+      <w:r>
+        <w:rPr>
+          <w:b/>
+        </w:rPr>
+        <w:t>Základný scenár</w:t>
+      </w:r>
+      <w:r>
+        <w:t>:</w:t>
+      </w:r>
+    </w:p>
+    <w:p>
+      <w:r>
+        <w:t>1. Učiteľ sa dostane v systéme do sekcie Zadaj hodnotenie</w:t>
+      </w:r>
+    </w:p>
+    <w:p>
+      <w:r>
+        <w:t>2. Systém ponúkne učiteľovi zoznam predmetov, ktoré vyučuje.</w:t>
+      </w:r>
+    </w:p>
+    <w:p>
+      <w:r>
+        <w:t>3. Učiteľ si vyberie predmet, následne mu systém ponúkne zoznam študentov, ktorý majú predmet zapísaný.</w:t>
+      </w:r>
+    </w:p>
+    <w:p>
+      <w:r>
+        <w:t>4. Učiteľ si vyberie študenta.</w:t>
+      </w:r>
+    </w:p>
+    <w:p>
+      <w:r>
+        <w:t>5. Učiteľ zadá do systému hodnotenie A-Fx a klikne na tlačidlo potvrdiť.</w:t>
+      </w:r>
+    </w:p>
+    <w:p>
+      <w:pPr>
+        <w:rPr>
+          <w:b/>
+        </w:rPr>
+      </w:pPr>
+      <w:r>
+        <w:rPr>
+          <w:b/>
+        </w:rPr>
+        <w:t xml:space="preserve">Výnimka 1: </w:t>
+      </w:r>
+      <w:r>
+        <w:rPr>
+          <w:b/>
+        </w:rPr>
+        <w:t>Hodnotenie už existuje.</w:t>
+      </w:r>
+    </w:p>
+    <w:p>
+      <w:r>
+        <w:rPr>
+          <w:i/>
+        </w:rPr>
+        <w:t>Udalosť spustenia</w:t>
+      </w:r>
+      <w:r>
+        <w:t>: Učiteľ chce zadať hodnotenie študenta, ktorý v systéme už hodnotenie má.</w:t>
+      </w:r>
+    </w:p>
+    <w:p>
+      <w:r>
+        <w:tab/>
+        <w:t>1. Systém učiteľa upozorní, že už bol z tohto predmetu hodnotený.</w:t>
+      </w:r>
+    </w:p>
+    <w:p>
+      <w:r>
+        <w:tab/>
+        <w:t>2. Vráť sa ku kroku 4</w:t>
+      </w:r>
+    </w:p>
+    <w:p>
+      <w:r>
+        <w:br w:type="page"/>
+      </w:r>
+    </w:p>
+    <w:p>
+      <w:pPr>
+        <w:rPr>
+          <w:b/>
+          <w:sz w:val="30"/>
+          <w:szCs w:val="30"/>
+        </w:rPr>
+      </w:pPr>
+      <w:r>
+        <w:rPr>
+          <w:b/>
+          <w:sz w:val="30"/>
+          <w:szCs w:val="30"/>
+        </w:rPr>
+        <w:lastRenderedPageBreak/>
+        <w:t>UC­5</w:t>
+      </w:r>
+      <w:r>
+        <w:rPr>
+          <w:b/>
+          <w:sz w:val="30"/>
+          <w:szCs w:val="30"/>
+        </w:rPr>
+        <w:t xml:space="preserve">: </w:t>
+      </w:r>
+      <w:r>
+        <w:rPr>
+          <w:b/>
+          <w:sz w:val="30"/>
+          <w:szCs w:val="30"/>
+        </w:rPr>
+        <w:t>Nastav nový semester</w:t>
+      </w:r>
+    </w:p>
+    <w:p>
+      <w:r>
+        <w:rPr>
+          <w:b/>
+        </w:rPr>
+        <w:t>Cieľ</w:t>
+      </w:r>
+      <w:r>
+        <w:t>: Pridať do systému údaje o novom semestri.</w:t>
+      </w:r>
+    </w:p>
+    <w:p>
+      <w:r>
+        <w:rPr>
+          <w:b/>
+        </w:rPr>
+        <w:t>Primárny aktér</w:t>
+      </w:r>
+      <w:r>
+        <w:t xml:space="preserve">: </w:t>
+      </w:r>
+      <w:r>
+        <w:t>Administrátor</w:t>
+      </w:r>
+    </w:p>
+    <w:p>
+      <w:r>
+        <w:rPr>
+          <w:b/>
+        </w:rPr>
+        <w:t>Sekundárni aktéri</w:t>
+      </w:r>
+      <w:r>
+        <w:t>: N/A</w:t>
+      </w:r>
+    </w:p>
+    <w:p>
+      <w:r>
+        <w:rPr>
+          <w:b/>
+        </w:rPr>
+        <w:t>Udalosť spustenia</w:t>
+      </w:r>
+      <w:r>
+        <w:t>:</w:t>
+      </w:r>
+    </w:p>
+    <w:p>
+      <w:r>
+        <w:t xml:space="preserve">1. </w:t>
+      </w:r>
+      <w:r>
+        <w:t>Administrátor</w:t>
+      </w:r>
+      <w:r>
+        <w:t xml:space="preserve"> chce pridať do systému nový semester.</w:t>
+      </w:r>
+    </w:p>
+    <w:p>
+      <w:r>
+        <w:rPr>
+          <w:b/>
+        </w:rPr>
+        <w:t>Počiatočné podmienky</w:t>
+      </w:r>
+      <w:r>
+        <w:t>:</w:t>
+      </w:r>
+    </w:p>
+    <w:p>
+      <w:r>
+        <w:t>1. Semester ešte nie je v systéme.</w:t>
+      </w:r>
+    </w:p>
+    <w:p>
+      <w:r>
+        <w:rPr>
+          <w:b/>
+        </w:rPr>
+        <w:t>Koncové podmienky</w:t>
+      </w:r>
+      <w:r>
+        <w:t>:</w:t>
+      </w:r>
+    </w:p>
+    <w:p>
+      <w:r>
+        <w:t>1. V systéme sa nachádza záznam o semestri s príslušnými údajmi.</w:t>
+      </w:r>
+    </w:p>
+    <w:p>
+      <w:r>
+        <w:rPr>
+          <w:b/>
+        </w:rPr>
+        <w:t>Základný scenár</w:t>
+      </w:r>
+      <w:r>
+        <w:t>:</w:t>
+      </w:r>
+    </w:p>
+    <w:p>
+      <w:r>
+        <w:t>1. Administrátor sa v systéme dostane do sekcie Zadaj hodnotenie</w:t>
+      </w:r>
+    </w:p>
+    <w:p>
+      <w:r>
+        <w:t>2. Následne zadá všetky údaje o semestri (začiatok semestra, termíny vyučovania a skúškového obdobia atď.)</w:t>
+      </w:r>
+    </w:p>
+    <w:p>
+      <w:r>
+        <w:t>3. Klikne na tlačidlo Potvrdiť.</w:t>
+      </w:r>
+    </w:p>
+    <w:p>
+      <w:pPr>
+        <w:rPr>
+          <w:b/>
+        </w:rPr>
+      </w:pPr>
+      <w:r>
+        <w:rPr>
+          <w:b/>
+        </w:rPr>
+        <w:t xml:space="preserve">Výnimka </w:t>
+      </w:r>
+      <w:r>
+        <w:rPr>
+          <w:b/>
+        </w:rPr>
+        <w:t>1</w:t>
+      </w:r>
+      <w:r>
+        <w:rPr>
+          <w:b/>
+        </w:rPr>
+        <w:t xml:space="preserve">: </w:t>
+      </w:r>
+      <w:r>
+        <w:rPr>
+          <w:b/>
+        </w:rPr>
+        <w:t>Semester už existuje.</w:t>
+      </w:r>
+    </w:p>
+    <w:p>
+      <w:r>
+        <w:rPr>
+          <w:i/>
+        </w:rPr>
+        <w:t>Udalosť spustenia</w:t>
+      </w:r>
+      <w:r>
+        <w:t>: Administrátor chcel pridať do systému semester, ktorý sa v ňom už nachádza.</w:t>
+      </w:r>
+    </w:p>
+    <w:p>
+      <w:r>
+        <w:tab/>
+        <w:t>1. Systém administrátora upozorní, že takýto semester sa už nachádza v systéme.</w:t>
+      </w:r>
+    </w:p>
+    <w:p>
+      <w:r>
+        <w:tab/>
+        <w:t>2. Vráť sa ku kroku 2</w:t>
+      </w:r>
+    </w:p>
+    <w:p>
+      <w:pPr>
+        <w:rPr>
+          <w:b/>
+        </w:rPr>
+      </w:pPr>
+      <w:r>
+        <w:rPr>
+          <w:b/>
+        </w:rPr>
+        <w:t xml:space="preserve">Výnimka </w:t>
+      </w:r>
+      <w:r>
+        <w:rPr>
+          <w:b/>
+        </w:rPr>
+        <w:t>2</w:t>
+      </w:r>
+      <w:r>
+        <w:rPr>
+          <w:b/>
+        </w:rPr>
+        <w:t xml:space="preserve">: </w:t>
+      </w:r>
+      <w:r>
+        <w:rPr>
+          <w:b/>
+        </w:rPr>
+        <w:t>Neplatné údaje o semestri</w:t>
+      </w:r>
+    </w:p>
+    <w:p>
+      <w:r>
+        <w:rPr>
+          <w:i/>
+        </w:rPr>
+        <w:t>Udalosť spustenia</w:t>
+      </w:r>
+      <w:r>
+        <w:t>: Administrátor zadal neplatné údaje o semestri (zlý rok, prekrývajúc sa termíny jednotlivých období semestra atď.)</w:t>
+      </w:r>
+    </w:p>
+    <w:p>
+      <w:r>
+        <w:tab/>
+        <w:t>1. Systém administrátora upozorní na konkrétne konflikty.</w:t>
+      </w:r>
+    </w:p>
+    <w:p>
+      <w:r>
+        <w:tab/>
+        <w:t>2. Vráť sa ku kroku 2</w:t>
+      </w:r>
+    </w:p>
+    <w:p/>
+    <w:p>
+      <w:pPr>
+        <w:rPr>
+          <w:b/>
+        </w:rPr>
+      </w:pPr>
+    </w:p>
+    <w:p>
+      <w:r>
+        <w:br w:type="page"/>
+      </w:r>
+    </w:p>
+    <w:p>
+      <w:pPr>
+        <w:rPr>
+          <w:b/>
+          <w:sz w:val="30"/>
+          <w:szCs w:val="30"/>
+        </w:rPr>
+      </w:pPr>
+      <w:r>
+        <w:rPr>
+          <w:b/>
+          <w:sz w:val="30"/>
+          <w:szCs w:val="30"/>
+        </w:rPr>
+        <w:lastRenderedPageBreak/>
+        <w:t>UC­6</w:t>
+      </w:r>
+      <w:r>
+        <w:rPr>
+          <w:b/>
+          <w:sz w:val="30"/>
+          <w:szCs w:val="30"/>
+        </w:rPr>
+        <w:t xml:space="preserve">: </w:t>
+      </w:r>
+      <w:r>
+        <w:rPr>
+          <w:b/>
+          <w:sz w:val="30"/>
+          <w:szCs w:val="30"/>
+        </w:rPr>
+        <w:t>Vytvoriť rozvrh</w:t>
+      </w:r>
+    </w:p>
+    <w:p>
+      <w:r>
+        <w:rPr>
+          <w:b/>
+        </w:rPr>
+        <w:t>Cieľ</w:t>
+      </w:r>
+      <w:r>
+        <w:t xml:space="preserve">: </w:t>
+      </w:r>
+      <w:r>
+        <w:t>V</w:t>
+      </w:r>
+      <w:r>
+        <w:t>ytvoriť rozvrh hodín a zadať ho do systému.</w:t>
+      </w:r>
+    </w:p>
+    <w:p>
+      <w:r>
+        <w:rPr>
+          <w:b/>
+        </w:rPr>
+        <w:t>Primárny aktér</w:t>
+      </w:r>
+      <w:r>
+        <w:t>: Tajomník katedry</w:t>
+      </w:r>
+    </w:p>
+    <w:p>
+      <w:r>
+        <w:rPr>
+          <w:b/>
+        </w:rPr>
+        <w:t>Sekundárni aktéri</w:t>
+      </w:r>
+      <w:r>
+        <w:t>: N/A</w:t>
+      </w:r>
+    </w:p>
+    <w:p>
+      <w:r>
+        <w:rPr>
+          <w:b/>
+        </w:rPr>
+        <w:t>Udalosť spustenia</w:t>
+      </w:r>
+      <w:r>
+        <w:t>:</w:t>
+      </w:r>
+    </w:p>
+    <w:p>
+      <w:r>
+        <w:t xml:space="preserve">1. Tajomník katedry chce pridať do systému rozvrh hodín pre </w:t>
+      </w:r>
+      <w:r>
+        <w:t>študijnú skupinu.</w:t>
+      </w:r>
+    </w:p>
+    <w:p>
+      <w:r>
+        <w:rPr>
+          <w:b/>
+        </w:rPr>
+        <w:t>Počiatočné podmienky</w:t>
+      </w:r>
+      <w:r>
+        <w:t>:</w:t>
+      </w:r>
+    </w:p>
+    <w:p>
+      <w:r>
+        <w:t xml:space="preserve">1. Cieľová </w:t>
+      </w:r>
+      <w:r>
+        <w:t>študijná skupina</w:t>
+      </w:r>
+      <w:r>
+        <w:t xml:space="preserve"> ešte nemá pridelený rozvrh.</w:t>
+      </w:r>
+    </w:p>
+    <w:p>
+      <w:r>
+        <w:rPr>
+          <w:b/>
+        </w:rPr>
+        <w:t>Koncové podmienky</w:t>
+      </w:r>
+      <w:r>
+        <w:t>:</w:t>
+      </w:r>
+    </w:p>
+    <w:p>
+      <w:r>
+        <w:t xml:space="preserve">1. Cieľová </w:t>
+      </w:r>
+      <w:r>
+        <w:t xml:space="preserve">študijná skupina </w:t>
+      </w:r>
+      <w:r>
+        <w:t>má pridelený rozvrh.</w:t>
+      </w:r>
+    </w:p>
+    <w:p>
+      <w:r>
+        <w:rPr>
+          <w:b/>
+        </w:rPr>
+        <w:t>Základný scenár</w:t>
+      </w:r>
+      <w:r>
+        <w:t>:</w:t>
+      </w:r>
+    </w:p>
+    <w:p>
+      <w:r>
+        <w:t xml:space="preserve">1. </w:t>
+      </w:r>
+      <w:r>
+        <w:t xml:space="preserve">Tajomník katedry </w:t>
+      </w:r>
+      <w:r>
+        <w:t xml:space="preserve">sa v systéme dostane do sekcie </w:t>
+      </w:r>
+      <w:r>
+        <w:t>Pridaj rozvrh</w:t>
+      </w:r>
+    </w:p>
+    <w:p>
+      <w:r>
+        <w:t xml:space="preserve">2. </w:t>
+      </w:r>
+      <w:r>
+        <w:t>Následne vytvorí rozvrh hodín v príslušnom užívateľskom prostredí.</w:t>
+      </w:r>
+    </w:p>
+    <w:p>
+      <w:r>
+        <w:t>3. Klikne na tlačidlo Potvrdiť.</w:t>
+      </w:r>
+    </w:p>
+    <w:p>
+      <w:pPr>
+        <w:rPr>
+          <w:b/>
+        </w:rPr>
+      </w:pPr>
+      <w:r>
+        <w:rPr>
+          <w:b/>
+        </w:rPr>
+        <w:t xml:space="preserve">Výnimka </w:t>
+      </w:r>
+      <w:r>
+        <w:rPr>
+          <w:b/>
+        </w:rPr>
+        <w:t>1</w:t>
+      </w:r>
+      <w:r>
+        <w:rPr>
+          <w:b/>
+        </w:rPr>
+        <w:t xml:space="preserve">: </w:t>
+      </w:r>
+      <w:r>
+        <w:rPr>
+          <w:b/>
+        </w:rPr>
+        <w:t>Rozvrh pre danú skupinu študentov už existuje.</w:t>
+      </w:r>
+    </w:p>
+    <w:p>
+      <w:r>
+        <w:rPr>
+          <w:i/>
+        </w:rPr>
+        <w:t>Udalosť spustenia</w:t>
+      </w:r>
+      <w:r>
+        <w:t xml:space="preserve">: </w:t>
+      </w:r>
+      <w:r>
+        <w:t xml:space="preserve">Tajomník katedry </w:t>
+      </w:r>
+      <w:r>
+        <w:t xml:space="preserve">chcel pridať do systému </w:t>
+      </w:r>
+      <w:r>
+        <w:t>rozvrh hodín študijnej skupiny, ktorá už rozvrh hodín pridelený má.</w:t>
+      </w:r>
+    </w:p>
+    <w:p>
+      <w:r>
+        <w:tab/>
+        <w:t xml:space="preserve">1. Systém </w:t>
+      </w:r>
+      <w:r>
+        <w:t>tajomníka katedry</w:t>
+      </w:r>
+      <w:r>
+        <w:t xml:space="preserve"> upozorní, že </w:t>
+      </w:r>
+      <w:r>
+        <w:t xml:space="preserve">daná študijná skupina </w:t>
+      </w:r>
+    </w:p>
+    <w:p>
+      <w:r>
+        <w:tab/>
+        <w:t>2. Vráť sa ku kroku 2</w:t>
+      </w:r>
+    </w:p>
+    <w:p/>
+    <w:p>
+      <w:pPr>
+        <w:rPr>
+          <w:b/>
+        </w:rPr>
+      </w:pPr>
+    </w:p>
+    <w:p>
+      <w:r>
+        <w:br w:type="page"/>
+      </w:r>
+    </w:p>
+    <w:p>
+      <w:pPr>
+        <w:rPr>
+          <w:b/>
+          <w:sz w:val="30"/>
+          <w:szCs w:val="30"/>
+        </w:rPr>
+      </w:pPr>
+      <w:r>
+        <w:rPr>
+          <w:b/>
+          <w:sz w:val="30"/>
+          <w:szCs w:val="30"/>
+        </w:rPr>
+        <w:lastRenderedPageBreak/>
+        <w:t>UC­7</w:t>
+      </w:r>
+      <w:r>
+        <w:rPr>
+          <w:b/>
+          <w:sz w:val="30"/>
+          <w:szCs w:val="30"/>
+        </w:rPr>
+        <w:t xml:space="preserve">: </w:t>
+      </w:r>
+      <w:r>
+        <w:rPr>
+          <w:b/>
+          <w:sz w:val="30"/>
+          <w:szCs w:val="30"/>
+        </w:rPr>
+        <w:t>Potvrď zápis predmetov</w:t>
+      </w:r>
+    </w:p>
+    <w:p>
+      <w:r>
+        <w:rPr>
+          <w:b/>
+        </w:rPr>
+        <w:t>Cieľ</w:t>
+      </w:r>
+      <w:r>
+        <w:t>: Pridať do systému údaje o novom semestri.</w:t>
+      </w:r>
+    </w:p>
+    <w:p>
+      <w:r>
+        <w:rPr>
+          <w:b/>
+        </w:rPr>
+        <w:t>Primárny aktér</w:t>
+      </w:r>
+      <w:r>
+        <w:t xml:space="preserve">: </w:t>
+      </w:r>
+      <w:r>
+        <w:t>Pracovník študijného oddelenia</w:t>
+      </w:r>
+    </w:p>
+    <w:p>
+      <w:r>
+        <w:rPr>
+          <w:b/>
+        </w:rPr>
+        <w:t>Sekundárni aktéri</w:t>
+      </w:r>
+      <w:r>
+        <w:t>: Študent</w:t>
+      </w:r>
+    </w:p>
+    <w:p>
+      <w:r>
+        <w:rPr>
+          <w:b/>
+        </w:rPr>
+        <w:t>Udalosť spustenia</w:t>
+      </w:r>
+      <w:r>
+        <w:t>:</w:t>
+      </w:r>
+    </w:p>
+    <w:p>
+      <w:r>
+        <w:t>1. Študent si chce dať potvrdiť zápis predmetov na študijnom oddelení.</w:t>
+      </w:r>
+    </w:p>
+    <w:p>
+      <w:r>
+        <w:rPr>
+          <w:b/>
+        </w:rPr>
+        <w:t>Počiatočné podmienky</w:t>
+      </w:r>
+      <w:r>
+        <w:t>:</w:t>
+      </w:r>
+    </w:p>
+    <w:p>
+      <w:r>
+        <w:t>1. Študent má zapísané predmety v systéme, ale nemá ich doposiaľ potvrdené.</w:t>
+      </w:r>
+    </w:p>
+    <w:p>
+      <w:r>
+        <w:rPr>
+          <w:b/>
+        </w:rPr>
+        <w:t>Koncové podmienky</w:t>
+      </w:r>
+      <w:r>
+        <w:t>:</w:t>
+      </w:r>
+    </w:p>
+    <w:p>
+      <w:r>
+        <w:t>1. Študent má zapísané predmety aj potvrdené.</w:t>
+      </w:r>
+    </w:p>
+    <w:p>
+      <w:r>
+        <w:rPr>
+          <w:b/>
+        </w:rPr>
+        <w:t>Základný scenár</w:t>
+      </w:r>
+      <w:r>
+        <w:t>:</w:t>
+      </w:r>
+    </w:p>
+    <w:p>
+      <w:r>
+        <w:t xml:space="preserve">1. </w:t>
+      </w:r>
+      <w:r>
+        <w:t>Pracovník študijného oddelenia</w:t>
+      </w:r>
+      <w:r>
+        <w:t xml:space="preserve"> sa v systéme dostane do sekcie Potvrď zápis predmetov</w:t>
+      </w:r>
+    </w:p>
+    <w:p>
+      <w:r>
+        <w:t>2. Systém vykoná kontrolu zapísaných predmetov a overí, či platia všetky podmienky pre zápis predmetov.</w:t>
+      </w:r>
+    </w:p>
+    <w:p>
+      <w:r>
+        <w:t>3. Klikne na tlačidlo Potvrdiť.</w:t>
+      </w:r>
+    </w:p>
+    <w:p>
+      <w:pPr>
+        <w:rPr>
+          <w:b/>
+        </w:rPr>
+      </w:pPr>
+      <w:r>
+        <w:rPr>
+          <w:b/>
+        </w:rPr>
+        <w:t xml:space="preserve">Výnimka </w:t>
+      </w:r>
+      <w:r>
+        <w:rPr>
+          <w:b/>
+        </w:rPr>
+        <w:t>1</w:t>
+      </w:r>
+      <w:r>
+        <w:rPr>
+          <w:b/>
+        </w:rPr>
+        <w:t xml:space="preserve">: </w:t>
+      </w:r>
+      <w:r>
+        <w:rPr>
+          <w:b/>
+        </w:rPr>
+        <w:t>Študent už má potvrdený zápis.</w:t>
+      </w:r>
+    </w:p>
+    <w:p>
+      <w:r>
+        <w:rPr>
+          <w:i/>
+        </w:rPr>
+        <w:t>Udalosť spustenia</w:t>
+      </w:r>
+      <w:r>
+        <w:t>: Študent si dal potvrdiť zápis predmetov, avšak zápis bol už vykonaný predtým.</w:t>
+      </w:r>
+    </w:p>
+    <w:p>
+      <w:r>
+        <w:tab/>
+        <w:t>1. Systém pracovníka študijného oddelenia upozorní, že už má zápis potvrdený.</w:t>
+      </w:r>
+    </w:p>
+    <w:p>
+      <w:r>
+        <w:tab/>
+        <w:t>2. Ukonči akciu.</w:t>
+      </w:r>
+    </w:p>
+    <w:p>
+      <w:pPr>
+        <w:rPr>
+          <w:b/>
+        </w:rPr>
+      </w:pPr>
+      <w:r>
+        <w:rPr>
+          <w:b/>
+        </w:rPr>
+        <w:t xml:space="preserve">Výnimka </w:t>
+      </w:r>
+      <w:r>
+        <w:rPr>
+          <w:b/>
+        </w:rPr>
+        <w:t>2</w:t>
+      </w:r>
+      <w:r>
+        <w:rPr>
+          <w:b/>
+        </w:rPr>
+        <w:t xml:space="preserve">: </w:t>
+      </w:r>
+      <w:r>
+        <w:rPr>
+          <w:b/>
+        </w:rPr>
+        <w:t>Nes</w:t>
+      </w:r>
+      <w:r>
+        <w:rPr>
+          <w:b/>
+        </w:rPr>
+        <w:t>plnené podmienky pre potvrdenie.</w:t>
+      </w:r>
+    </w:p>
+    <w:p>
+      <w:r>
+        <w:rPr>
+          <w:i/>
+        </w:rPr>
+        <w:t>Udalosť spustenia</w:t>
+      </w:r>
+      <w:r>
+        <w:t>: Študent si nemôže dať potvrdiť zápis, pretože nie sú splnené všetky podmienky (nekonzistentnosť s indexom, málo kreditov atď.)</w:t>
+      </w:r>
+    </w:p>
+    <w:p>
+      <w:r>
+        <w:tab/>
+        <w:t>1. Pracovník študijného oddelenia odporučí študentovi čo má ešte opraviť v zápise, aby si mohol dať zápis potvrdiť.</w:t>
+      </w:r>
+    </w:p>
+    <w:p>
+      <w:r>
+        <w:tab/>
+        <w:t>2. Ukonči akciu.</w:t>
+      </w:r>
+    </w:p>
+    <w:p>
+      <w:r>
+        <w:br w:type="page"/>
+      </w:r>
+    </w:p>
+    <w:p>
+      <w:pPr>
+        <w:rPr>
+          <w:b/>
+          <w:sz w:val="30"/>
+          <w:szCs w:val="30"/>
+        </w:rPr>
+      </w:pPr>
+      <w:r>
+        <w:rPr>
+          <w:b/>
+          <w:sz w:val="30"/>
+          <w:szCs w:val="30"/>
+        </w:rPr>
+        <w:lastRenderedPageBreak/>
+        <w:t>UC­8</w:t>
+      </w:r>
+      <w:r>
+        <w:rPr>
+          <w:b/>
+          <w:sz w:val="30"/>
+          <w:szCs w:val="30"/>
+        </w:rPr>
+        <w:t xml:space="preserve">: </w:t>
+      </w:r>
+      <w:r>
+        <w:rPr>
+          <w:b/>
+          <w:sz w:val="30"/>
+          <w:szCs w:val="30"/>
+        </w:rPr>
+        <w:t>Prezri hodnotenie</w:t>
+      </w:r>
+    </w:p>
+    <w:p>
+      <w:r>
+        <w:rPr>
+          <w:b/>
+        </w:rPr>
+        <w:t>Cieľ</w:t>
+      </w:r>
+      <w:r>
+        <w:t xml:space="preserve">: </w:t>
+      </w:r>
+      <w:r>
+        <w:t>Študentovi sa zobrazia všetky existujúce hodnotenia k jeho predmetom</w:t>
+      </w:r>
+      <w:r>
+        <w:t>.</w:t>
+      </w:r>
+    </w:p>
+    <w:p>
+      <w:r>
+        <w:rPr>
+          <w:b/>
+        </w:rPr>
+        <w:t>Primárny aktér</w:t>
+      </w:r>
+      <w:r>
+        <w:t xml:space="preserve">: </w:t>
+      </w:r>
+      <w:r>
+        <w:t>Študent</w:t>
+      </w:r>
+    </w:p>
+    <w:p>
+      <w:r>
+        <w:rPr>
+          <w:b/>
+        </w:rPr>
+        <w:t>Sekundárni aktéri</w:t>
+      </w:r>
+      <w:r>
+        <w:t xml:space="preserve">: </w:t>
+      </w:r>
+      <w:r>
+        <w:t>N/A</w:t>
+      </w:r>
+    </w:p>
+    <w:p>
+      <w:r>
+        <w:rPr>
+          <w:b/>
+        </w:rPr>
+        <w:t>Udalosť spustenia</w:t>
+      </w:r>
+      <w:r>
+        <w:t>:</w:t>
+      </w:r>
+    </w:p>
+    <w:p>
+      <w:r>
+        <w:t xml:space="preserve">1. </w:t>
+      </w:r>
+      <w:r>
+        <w:t>Študent si chce prezrieť svoje doterajšie hodnotenia</w:t>
+      </w:r>
+      <w:r>
+        <w:t>.</w:t>
+      </w:r>
+    </w:p>
+    <w:p>
+      <w:r>
+        <w:rPr>
+          <w:b/>
+        </w:rPr>
+        <w:t>Počiatočné podmienky</w:t>
+      </w:r>
+      <w:r>
+        <w:t>:</w:t>
+      </w:r>
+    </w:p>
+    <w:p>
+      <w:r>
+        <w:t xml:space="preserve">1. </w:t>
+      </w:r>
+      <w:r>
+        <w:t>Študent má zapísané predmety</w:t>
+      </w:r>
+      <w:r>
+        <w:t>.</w:t>
+      </w:r>
+    </w:p>
+    <w:p>
+      <w:r>
+        <w:t xml:space="preserve">2. Vyučujúci zadal hodnotenie študentovi aspoň z jedného predmetu, ktorý má študent zapísaný. </w:t>
+      </w:r>
+    </w:p>
+    <w:p>
+      <w:r>
+        <w:rPr>
+          <w:b/>
+        </w:rPr>
+        <w:t>Koncové podmienky</w:t>
+      </w:r>
+      <w:r>
+        <w:t>:</w:t>
+      </w:r>
+    </w:p>
+    <w:p>
+      <w:r>
+        <w:t xml:space="preserve">N/A </w:t>
+      </w:r>
+    </w:p>
+    <w:p>
+      <w:r>
+        <w:rPr>
+          <w:b/>
+        </w:rPr>
+        <w:t>Základný scenár</w:t>
+      </w:r>
+      <w:r>
+        <w:t>:</w:t>
+      </w:r>
+    </w:p>
+    <w:p>
+      <w:r>
+        <w:t xml:space="preserve">1. </w:t>
+      </w:r>
+      <w:r>
+        <w:t xml:space="preserve">Študent sa dostane do sekcie Evidencie štúdia - Hodnotenia a priemery. </w:t>
+      </w:r>
+    </w:p>
+    <w:p>
+      <w:r>
+        <w:t xml:space="preserve">2. </w:t>
+      </w:r>
+      <w:r>
+        <w:t xml:space="preserve">Systém načíta jeho všetky zapísané predmety. Zobrazí k nim príslušné hodnotenie ak existuje a ak nie, tak vypíše N/A. </w:t>
+      </w:r>
+    </w:p>
+    <w:p>
+      <w:pPr>
+        <w:rPr>
+          <w:b/>
+        </w:rPr>
+      </w:pPr>
+      <w:r>
+        <w:rPr>
+          <w:b/>
+        </w:rPr>
+        <w:t xml:space="preserve">Výnimka </w:t>
+      </w:r>
+      <w:r>
+        <w:rPr>
+          <w:b/>
+        </w:rPr>
+        <w:t>1</w:t>
+      </w:r>
+      <w:r>
+        <w:rPr>
+          <w:b/>
+        </w:rPr>
+        <w:t xml:space="preserve">: </w:t>
+      </w:r>
+      <w:r>
+        <w:rPr>
+          <w:b/>
+        </w:rPr>
+        <w:t xml:space="preserve">Študent </w:t>
+      </w:r>
+      <w:r>
+        <w:rPr>
+          <w:b/>
+        </w:rPr>
+        <w:t>nemá zapísaný predmet</w:t>
+      </w:r>
+      <w:r>
+        <w:rPr>
+          <w:b/>
+        </w:rPr>
+        <w:t>.</w:t>
+      </w:r>
+    </w:p>
+    <w:p>
+      <w:r>
+        <w:rPr>
+          <w:i/>
+        </w:rPr>
+        <w:t>Udalosť spustenia</w:t>
+      </w:r>
+      <w:r>
+        <w:t xml:space="preserve">: </w:t>
+      </w:r>
+      <w:r>
+        <w:t>Študent si nechal zobraziť hodnotenia, avšak ešte nemá zapísané predmety</w:t>
+      </w:r>
+      <w:r>
+        <w:t>.</w:t>
+      </w:r>
+    </w:p>
+    <w:p>
+      <w:r>
+        <w:tab/>
+        <w:t xml:space="preserve">1. Systém </w:t>
+      </w:r>
+      <w:r>
+        <w:t xml:space="preserve">študenta upozorní, že si najprv musí zapísať predmety. </w:t>
+      </w:r>
+    </w:p>
+    <w:p>
+      <w:r>
+        <w:tab/>
+        <w:t>2. Ukonči akciu.</w:t>
+      </w:r>
+    </w:p>
+    <w:p>
+      <w:pPr>
+        <w:rPr>
+          <w:b/>
+        </w:rPr>
+      </w:pPr>
+      <w:r>
+        <w:rPr>
+          <w:b/>
+        </w:rPr>
+        <w:t xml:space="preserve">Výnimka </w:t>
+      </w:r>
+      <w:r>
+        <w:rPr>
+          <w:b/>
+        </w:rPr>
+        <w:t>2</w:t>
+      </w:r>
+      <w:r>
+        <w:rPr>
+          <w:b/>
+        </w:rPr>
+        <w:t xml:space="preserve">: </w:t>
+      </w:r>
+      <w:r>
+        <w:rPr>
+          <w:b/>
+        </w:rPr>
+        <w:t xml:space="preserve">Vyučujúci ešte nezadal hodnotenie k predmetu študenta. </w:t>
+      </w:r>
+    </w:p>
+    <w:p>
+      <w:r>
+        <w:rPr>
+          <w:i/>
+        </w:rPr>
+        <w:t>Udalosť spustenia</w:t>
+      </w:r>
+      <w:r>
+        <w:t xml:space="preserve">: </w:t>
+      </w:r>
+      <w:r>
+        <w:t xml:space="preserve">Študent má zapísaný aspoň jeden predmet, ale vyučujúci mu ešte nezadal hodnotenie. </w:t>
+      </w:r>
+    </w:p>
+    <w:p>
+      <w:r>
+        <w:tab/>
+        <w:t xml:space="preserve">1. </w:t>
+      </w:r>
+      <w:r>
+        <w:t xml:space="preserve">Systém študenta upozorní, že dosiaľ nemá žiadne hodnotenia. </w:t>
+      </w:r>
+    </w:p>
+    <w:p>
+      <w:r>
+        <w:tab/>
+        <w:t xml:space="preserve">2. Zobraz všetky zapísané predmety. </w:t>
+      </w:r>
+    </w:p>
+    <w:p>
+      <w:r>
+        <w:tab/>
+        <w:t xml:space="preserve">3. Ukonči akciu. </w:t>
+      </w:r>
+    </w:p>
+    <w:p/>
+    <w:p>
+      <w:r>
+        <w:br w:type="page"/>
+      </w:r>
+    </w:p>
+    <w:p>
+      <w:pPr>
+        <w:rPr>
+          <w:b/>
+          <w:sz w:val="30"/>
+          <w:szCs w:val="30"/>
+        </w:rPr>
+      </w:pPr>
+      <w:r>
+        <w:rPr>
+          <w:b/>
+          <w:sz w:val="30"/>
+          <w:szCs w:val="30"/>
+        </w:rPr>
+        <w:lastRenderedPageBreak/>
+        <w:t>UC­9</w:t>
+      </w:r>
+      <w:r>
+        <w:rPr>
+          <w:b/>
+          <w:sz w:val="30"/>
+          <w:szCs w:val="30"/>
+        </w:rPr>
+        <w:t xml:space="preserve">: </w:t>
+      </w:r>
+      <w:r>
+        <w:rPr>
+          <w:b/>
+          <w:sz w:val="30"/>
+          <w:szCs w:val="30"/>
+        </w:rPr>
+        <w:t>Prezri rozvrh</w:t>
+      </w:r>
+    </w:p>
+    <w:p>
+      <w:r>
+        <w:rPr>
+          <w:b/>
+        </w:rPr>
+        <w:t>Cieľ</w:t>
+      </w:r>
+      <w:r>
+        <w:t xml:space="preserve">: </w:t>
+      </w:r>
+      <w:r>
+        <w:t>Študentovi sa zobrazí jeho rozvrh</w:t>
+      </w:r>
+      <w:r>
+        <w:t>.</w:t>
+      </w:r>
+    </w:p>
+    <w:p>
+      <w:r>
+        <w:rPr>
+          <w:b/>
+        </w:rPr>
+        <w:t>Primárny aktér</w:t>
+      </w:r>
+      <w:r>
+        <w:t xml:space="preserve">: </w:t>
+      </w:r>
+      <w:r>
+        <w:t xml:space="preserve">Študent </w:t>
+      </w:r>
+    </w:p>
+    <w:p>
+      <w:r>
+        <w:rPr>
+          <w:b/>
+        </w:rPr>
+        <w:t>Sekundárni aktéri</w:t>
+      </w:r>
+      <w:r>
+        <w:t xml:space="preserve">: </w:t>
+      </w:r>
+      <w:r>
+        <w:t>N/A</w:t>
+      </w:r>
+      <w:r>
+        <w:t xml:space="preserve"> </w:t>
+      </w:r>
+    </w:p>
+    <w:p>
+      <w:r>
+        <w:rPr>
+          <w:b/>
+        </w:rPr>
+        <w:t>Udalosť spustenia</w:t>
+      </w:r>
+      <w:r>
+        <w:t>:</w:t>
+      </w:r>
+    </w:p>
+    <w:p>
+      <w:r>
+        <w:t>1. Študent si chce prezrieť svoj aktuálny rozvrh.</w:t>
+      </w:r>
+    </w:p>
+    <w:p>
+      <w:r>
+        <w:rPr>
+          <w:b/>
+        </w:rPr>
+        <w:t>Počiatočné podmienky</w:t>
+      </w:r>
+      <w:r>
+        <w:t>:</w:t>
+      </w:r>
+    </w:p>
+    <w:p>
+      <w:r>
+        <w:t>1. Študent má zapísané predmety.</w:t>
+      </w:r>
+    </w:p>
+    <w:p>
+      <w:r>
+        <w:t>2. Je vytvorený rozvrh na aktuálny semester.</w:t>
+      </w:r>
+    </w:p>
+    <w:p>
+      <w:r>
+        <w:t xml:space="preserve">3. Študent má zapísaný aspoň jeden rozvrhový lístok.  </w:t>
+      </w:r>
+    </w:p>
+    <w:p>
+      <w:r>
+        <w:rPr>
+          <w:b/>
+        </w:rPr>
+        <w:t>Koncové podmienky</w:t>
+      </w:r>
+      <w:r>
+        <w:t>:</w:t>
+      </w:r>
+    </w:p>
+    <w:p>
+      <w:r>
+        <w:t xml:space="preserve">N/A </w:t>
+      </w:r>
+    </w:p>
+    <w:p>
+      <w:r>
+        <w:rPr>
+          <w:b/>
+        </w:rPr>
+        <w:t>Základný scenár</w:t>
+      </w:r>
+      <w:r>
+        <w:t>:</w:t>
+      </w:r>
+    </w:p>
+    <w:p>
+      <w:r>
+        <w:t xml:space="preserve">1. Študent sa dostane do sekcie Evidencie štúdia - Rozvrh. </w:t>
+      </w:r>
+    </w:p>
+    <w:p>
+      <w:r>
+        <w:t xml:space="preserve">2. Systém načíta všetky rozvrhové lístky, ktoré má študent zapísané v aktuálnom semestri a zobrazí ich ako kalendár. </w:t>
+      </w:r>
+    </w:p>
+    <w:p>
+      <w:pPr>
+        <w:rPr>
+          <w:b/>
+        </w:rPr>
+      </w:pPr>
+      <w:r>
+        <w:rPr>
+          <w:b/>
+        </w:rPr>
+        <w:t xml:space="preserve">Výnimka </w:t>
+      </w:r>
+      <w:r>
+        <w:rPr>
+          <w:b/>
+        </w:rPr>
+        <w:t>1</w:t>
+      </w:r>
+      <w:r>
+        <w:rPr>
+          <w:b/>
+        </w:rPr>
+        <w:t xml:space="preserve">: </w:t>
+      </w:r>
+      <w:r>
+        <w:rPr>
+          <w:b/>
+        </w:rPr>
+        <w:t xml:space="preserve">Tajomník nevytvoril rozvrh k aktuálnemu semestru. </w:t>
+      </w:r>
+    </w:p>
+    <w:p>
+      <w:r>
+        <w:rPr>
+          <w:i/>
+        </w:rPr>
+        <w:t>Udalosť spustenia</w:t>
+      </w:r>
+      <w:r>
+        <w:t xml:space="preserve">: Študent má zapísaný aspoň jeden predmet, ale vyučujúci mu ešte nezadal hodnotenie. </w:t>
+      </w:r>
+    </w:p>
+    <w:p>
+      <w:r>
+        <w:tab/>
+        <w:t xml:space="preserve">1. Systém študenta upozorní, že zatiaľ nie je možné zobraziť rozvrhové lístky, lebo ešte nebol vytvorený rozvrh pre aktuálny semester. </w:t>
+      </w:r>
+    </w:p>
+    <w:p>
+      <w:r>
+        <w:tab/>
+        <w:t xml:space="preserve">2. Systém zobrazí prázdny kalendár. </w:t>
+      </w:r>
+    </w:p>
+    <w:p>
+      <w:r>
+        <w:tab/>
+        <w:t xml:space="preserve">3. Ukonči akciu. </w:t>
+      </w:r>
+    </w:p>
+    <w:p>
+      <w:pPr>
+        <w:rPr>
+          <w:b/>
+        </w:rPr>
+      </w:pPr>
+      <w:r>
+        <w:rPr>
+          <w:b/>
+        </w:rPr>
+        <w:t xml:space="preserve">Výnimka </w:t>
+      </w:r>
+      <w:r>
+        <w:rPr>
+          <w:b/>
+        </w:rPr>
+        <w:t>2</w:t>
+      </w:r>
+      <w:r>
+        <w:rPr>
+          <w:b/>
+        </w:rPr>
+        <w:t xml:space="preserve">: </w:t>
+      </w:r>
+      <w:r>
+        <w:rPr>
+          <w:b/>
+        </w:rPr>
+        <w:t>Študent nemá zapísaný rozvrhový lístok.</w:t>
+      </w:r>
+    </w:p>
+    <w:p>
+      <w:r>
+        <w:rPr>
+          <w:i/>
+        </w:rPr>
+        <w:t>Udalosť spustenia</w:t>
+      </w:r>
+      <w:r>
+        <w:t>: Študent si nechal zobraziť hodnotenia, avšak ešte nemá zapísaný žiadny rozvrhový lístok v aktuálnom semestri.</w:t>
+      </w:r>
+    </w:p>
+    <w:p>
+      <w:r>
+        <w:tab/>
+        <w:t xml:space="preserve">1. Systém študenta upozorní, že si najprv musí zapísať rozvrhový lístok. </w:t>
+      </w:r>
+    </w:p>
+    <w:p>
+      <w:r>
+        <w:tab/>
+        <w:t xml:space="preserve">2. Systém zobrazí prázdny kalendár. </w:t>
+      </w:r>
+    </w:p>
+    <w:p>
+      <w:r>
+        <w:tab/>
+        <w:t xml:space="preserve">3. Ukonči akciu. </w:t>
+      </w:r>
+    </w:p>
+    <w:p>
+      <w:r>
+        <w:rPr>
+          <w:b/>
+          <w:sz w:val="30"/>
+          <w:szCs w:val="30"/>
+        </w:rPr>
+        <w:lastRenderedPageBreak/>
+        <w:t>UC­10</w:t>
+      </w:r>
+      <w:r>
+        <w:rPr>
+          <w:b/>
+          <w:sz w:val="30"/>
+          <w:szCs w:val="30"/>
+        </w:rPr>
+        <w:t xml:space="preserve">: </w:t>
+      </w:r>
+      <w:r>
+        <w:rPr>
+          <w:b/>
+          <w:sz w:val="30"/>
+          <w:szCs w:val="30"/>
+        </w:rPr>
+        <w:t>Pridaj nový predmet</w:t>
+      </w:r>
+    </w:p>
+    <w:p>
+      <w:r>
+        <w:rPr>
+          <w:b/>
+        </w:rPr>
+        <w:t>Cieľ</w:t>
+      </w:r>
+      <w:r>
+        <w:t xml:space="preserve">: Pridať do systému </w:t>
+      </w:r>
+      <w:r>
+        <w:t>nový predmet</w:t>
+      </w:r>
+      <w:r>
+        <w:t>.</w:t>
+      </w:r>
+    </w:p>
+    <w:p>
+      <w:r>
+        <w:rPr>
+          <w:b/>
+        </w:rPr>
+        <w:t>Primárny aktér</w:t>
+      </w:r>
+      <w:r>
+        <w:t xml:space="preserve">: </w:t>
+      </w:r>
+      <w:r>
+        <w:t>Tajomník</w:t>
+      </w:r>
+    </w:p>
+    <w:p>
+      <w:r>
+        <w:rPr>
+          <w:b/>
+        </w:rPr>
+        <w:t>Sekundárni aktéri</w:t>
+      </w:r>
+      <w:r>
+        <w:t xml:space="preserve">: </w:t>
+      </w:r>
+      <w:r>
+        <w:t>Učiteľ</w:t>
+      </w:r>
+    </w:p>
+    <w:p>
+      <w:r>
+        <w:rPr>
+          <w:b/>
+        </w:rPr>
+        <w:t>Udalosť spustenia</w:t>
+      </w:r>
+      <w:r>
+        <w:t>:</w:t>
+      </w:r>
+    </w:p>
+    <w:p>
+      <w:r>
+        <w:t xml:space="preserve">1. </w:t>
+      </w:r>
+      <w:r>
+        <w:t>Tajomník chce pridať nový predmet do ponuky predmetov</w:t>
+      </w:r>
+      <w:r>
+        <w:t>.</w:t>
+      </w:r>
+    </w:p>
+    <w:p>
+      <w:r>
+        <w:rPr>
+          <w:b/>
+        </w:rPr>
+        <w:t>Počiatočné podmienky</w:t>
+      </w:r>
+      <w:r>
+        <w:t>:</w:t>
+      </w:r>
+    </w:p>
+    <w:p>
+      <w:r>
+        <w:t xml:space="preserve">1. </w:t>
+      </w:r>
+      <w:r>
+        <w:t>Učiteľ súhlasil s výukou predmetu</w:t>
+      </w:r>
+      <w:r>
+        <w:t>.</w:t>
+      </w:r>
+    </w:p>
+    <w:p>
+      <w:r>
+        <w:rPr>
+          <w:b/>
+        </w:rPr>
+        <w:t>Koncové podmienky</w:t>
+      </w:r>
+      <w:r>
+        <w:t>:</w:t>
+      </w:r>
+    </w:p>
+    <w:p>
+      <w:r>
+        <w:t xml:space="preserve">1. </w:t>
+      </w:r>
+      <w:r>
+        <w:t>Predmet je evidovaný v systéme</w:t>
+      </w:r>
+      <w:r>
+        <w:t>, má jednoznačný identifikátor</w:t>
+      </w:r>
+      <w:r>
+        <w:t xml:space="preserve"> a je viditeľný v ponuke predmetov</w:t>
+      </w:r>
+      <w:r>
+        <w:t>.</w:t>
+      </w:r>
+    </w:p>
+    <w:p>
+      <w:r>
+        <w:rPr>
+          <w:b/>
+        </w:rPr>
+        <w:t>Základný scenár</w:t>
+      </w:r>
+      <w:r>
+        <w:t>:</w:t>
+      </w:r>
+    </w:p>
+    <w:p>
+      <w:r>
+        <w:t xml:space="preserve">1. </w:t>
+      </w:r>
+      <w:r>
+        <w:t>Tajomník sa v systéme dostane do sekcie pridaj predmet a vyplní základné údaje ako názov, kód, učiteľ predmetu, atď. .</w:t>
+      </w:r>
+    </w:p>
+    <w:p>
+      <w:r>
+        <w:t xml:space="preserve">2. </w:t>
+      </w:r>
+      <w:r>
+        <w:t xml:space="preserve">Systém upozorní učiteľa (ktorého zvolil ako vyučujúceho tajomník v kroku 1), aby súhlasil s výukou predmety a doplnil ďalšie údaje ako sylabus, typ výuky, atď. .  </w:t>
+      </w:r>
+    </w:p>
+    <w:p>
+      <w:r>
+        <w:t xml:space="preserve">3. </w:t>
+      </w:r>
+      <w:r>
+        <w:t>Učiteľ potvrdí údaje a súhlasí s pridaním predmetu</w:t>
+      </w:r>
+      <w:r>
+        <w:t>.</w:t>
+      </w:r>
+    </w:p>
+    <w:p>
+      <w:r>
+        <w:t xml:space="preserve">4. Tajomník potvrdí údaje a súhlasí s pridaním predmetu. </w:t>
+      </w:r>
+    </w:p>
+    <w:p>
+      <w:pPr>
+        <w:rPr>
+          <w:b/>
+        </w:rPr>
+      </w:pPr>
+      <w:r>
+        <w:rPr>
+          <w:b/>
+        </w:rPr>
+        <w:t xml:space="preserve">Výnimka </w:t>
+      </w:r>
+      <w:r>
+        <w:rPr>
+          <w:b/>
+        </w:rPr>
+        <w:t>1</w:t>
+      </w:r>
+      <w:r>
+        <w:rPr>
+          <w:b/>
+        </w:rPr>
+        <w:t xml:space="preserve">: </w:t>
+      </w:r>
+      <w:r>
+        <w:rPr>
+          <w:b/>
+        </w:rPr>
+        <w:t>Učiteľ nesúhlasí s výukou pridávaného predmetu</w:t>
+      </w:r>
+      <w:r>
+        <w:rPr>
+          <w:b/>
+        </w:rPr>
+        <w:t>.</w:t>
+      </w:r>
+    </w:p>
+    <w:p>
+      <w:r>
+        <w:rPr>
+          <w:i/>
+        </w:rPr>
+        <w:t>Udalosť spustenia</w:t>
+      </w:r>
+      <w:r>
+        <w:t xml:space="preserve">: </w:t>
+      </w:r>
+      <w:r>
+        <w:t xml:space="preserve">Učiteľ klikne na tlačidlo Nesúhlasím v kroku 3. </w:t>
+      </w:r>
+    </w:p>
+    <w:p>
+      <w:r>
+        <w:tab/>
+        <w:t>1. Systém upozorní tajomníka, že učiteľ nesúhlasil s výukou predmetu.</w:t>
+      </w:r>
+    </w:p>
+    <w:p>
+      <w:r>
+        <w:tab/>
+        <w:t xml:space="preserve">2. Učiteľ sa s tajomníkom dohodnú, či bude predmet vytvorený. </w:t>
+      </w:r>
+    </w:p>
+    <w:p>
+      <w:r>
+        <w:tab/>
+        <w:t xml:space="preserve">3. Ak áno, pokračuje sa od kroku 2. Ak nie, tak sa všetky doposiaľ vyplnené údaje zrušia a predmet sa do systému nepridá. </w:t>
+      </w:r>
+    </w:p>
+    <w:p>
+      <w:r>
+        <w:tab/>
+        <w:t xml:space="preserve">4. Ukonči akciu. </w:t>
+      </w:r>
+    </w:p>
+    <w:p>
+      <w:pPr>
+        <w:rPr>
+          <w:b/>
+        </w:rPr>
+      </w:pPr>
+      <w:r>
+        <w:rPr>
+          <w:b/>
+        </w:rPr>
+        <w:t xml:space="preserve">Výnimka </w:t>
+      </w:r>
+      <w:r>
+        <w:rPr>
+          <w:b/>
+        </w:rPr>
+        <w:t>2</w:t>
+      </w:r>
+      <w:r>
+        <w:rPr>
+          <w:b/>
+        </w:rPr>
+        <w:t xml:space="preserve">: </w:t>
+      </w:r>
+      <w:r>
+        <w:rPr>
+          <w:b/>
+        </w:rPr>
+        <w:t>Tajomník nesúhlasí s údajmi, ktoré vyplnil učiteľ v kroku 3.</w:t>
+      </w:r>
+    </w:p>
+    <w:p>
+      <w:r>
+        <w:rPr>
+          <w:i/>
+        </w:rPr>
+        <w:t>Udalosť spustenia</w:t>
+      </w:r>
+      <w:r>
+        <w:t xml:space="preserve">: </w:t>
+      </w:r>
+      <w:r>
+        <w:t xml:space="preserve">Tajomník klikol na tlačidlo nesúhlasím v kroku 4. </w:t>
+      </w:r>
+    </w:p>
+    <w:p>
+      <w:r>
+        <w:tab/>
+        <w:t xml:space="preserve">1. </w:t>
+      </w:r>
+      <w:r>
+        <w:t xml:space="preserve">Tajomník zadá dôvody, pre ktoré odmietol predmet pridať. </w:t>
+      </w:r>
+    </w:p>
+    <w:p>
+      <w:r>
+        <w:tab/>
+        <w:t xml:space="preserve">2. Učiteľ buď upraví údaje a pokračuje sa krokom 3, alebo </w:t>
+      </w:r>
+      <w:r>
+        <w:t xml:space="preserve">sa po dohode s tajomníkom pridávanie predmetu zruší, ako v prípade Výnimka 1 - Krok 3. </w:t>
+      </w:r>
+    </w:p>
+    <w:p>
+      <w:r>
+        <w:rPr>
+          <w:b/>
+          <w:sz w:val="30"/>
+          <w:szCs w:val="30"/>
+        </w:rPr>
+        <w:lastRenderedPageBreak/>
+        <w:t>UC­11</w:t>
+      </w:r>
+      <w:r>
+        <w:rPr>
+          <w:b/>
+          <w:sz w:val="30"/>
+          <w:szCs w:val="30"/>
+        </w:rPr>
+        <w:t xml:space="preserve">: </w:t>
+      </w:r>
+      <w:r>
+        <w:rPr>
+          <w:b/>
+          <w:sz w:val="30"/>
+          <w:szCs w:val="30"/>
+        </w:rPr>
+        <w:t>Pridaj externého študenta</w:t>
+      </w:r>
+    </w:p>
+    <w:p>
+      <w:r>
+        <w:rPr>
+          <w:b/>
+        </w:rPr>
+        <w:t>Cieľ</w:t>
+      </w:r>
+      <w:r>
+        <w:t xml:space="preserve">: Pridanie </w:t>
+      </w:r>
+      <w:r>
+        <w:t xml:space="preserve">externého </w:t>
+      </w:r>
+      <w:r>
+        <w:t>študenta do systému.</w:t>
+      </w:r>
+    </w:p>
+    <w:p>
+      <w:r>
+        <w:rPr>
+          <w:b/>
+        </w:rPr>
+        <w:t>Primárny aktér</w:t>
+      </w:r>
+      <w:r>
+        <w:t>: Pracovník študijného oddelenia</w:t>
+      </w:r>
+    </w:p>
+    <w:p>
+      <w:r>
+        <w:rPr>
+          <w:b/>
+        </w:rPr>
+        <w:t>Sekundárni aktéri</w:t>
+      </w:r>
+      <w:r>
+        <w:t xml:space="preserve">: </w:t>
+      </w:r>
+      <w:r>
+        <w:t xml:space="preserve">Externý študent. </w:t>
+      </w:r>
+    </w:p>
+    <w:p>
+      <w:r>
+        <w:rPr>
+          <w:b/>
+        </w:rPr>
+        <w:t>Udalosť spustenia</w:t>
+      </w:r>
+      <w:r>
+        <w:t>:</w:t>
+      </w:r>
+    </w:p>
+    <w:p>
+      <w:r>
+        <w:t xml:space="preserve">1. Pracovník študijného oddelenia sa rozhodne pridať nového </w:t>
+      </w:r>
+      <w:r>
+        <w:t xml:space="preserve">externého </w:t>
+      </w:r>
+      <w:r>
+        <w:t>študenta do systému.</w:t>
+      </w:r>
+    </w:p>
+    <w:p>
+      <w:r>
+        <w:rPr>
+          <w:b/>
+        </w:rPr>
+        <w:t>Počiatočné podmienky</w:t>
+      </w:r>
+      <w:r>
+        <w:t>:</w:t>
+      </w:r>
+    </w:p>
+    <w:p>
+      <w:r>
+        <w:t xml:space="preserve">1. Pridávaný </w:t>
+      </w:r>
+      <w:r>
+        <w:t xml:space="preserve">externý </w:t>
+      </w:r>
+      <w:r>
+        <w:t>študent nie je ešte v systéme zaregistrovaný.</w:t>
+      </w:r>
+    </w:p>
+    <w:p>
+      <w:r>
+        <w:rPr>
+          <w:b/>
+        </w:rPr>
+        <w:t>Koncové podmienky</w:t>
+      </w:r>
+      <w:r>
+        <w:t>:</w:t>
+      </w:r>
+    </w:p>
+    <w:p>
+      <w:r>
+        <w:t xml:space="preserve">1. </w:t>
+      </w:r>
+      <w:r>
+        <w:t>Externý š</w:t>
+      </w:r>
+      <w:r>
+        <w:t xml:space="preserve">tudent je </w:t>
+      </w:r>
+      <w:r>
+        <w:t xml:space="preserve">v </w:t>
+      </w:r>
+      <w:r>
+        <w:t>systéme zaregistrovaný s jednoznačným identifikátorom.</w:t>
+      </w:r>
+    </w:p>
+    <w:p>
+      <w:r>
+        <w:rPr>
+          <w:b/>
+        </w:rPr>
+        <w:t>Základný scenár</w:t>
+      </w:r>
+      <w:r>
+        <w:t>:</w:t>
+      </w:r>
+    </w:p>
+    <w:p>
+      <w:r>
+        <w:t xml:space="preserve">1. Pracovník študijného oddelenia sa v systéme dostane do sekcie Pridaj </w:t>
+      </w:r>
+      <w:r>
+        <w:t xml:space="preserve">externého </w:t>
+      </w:r>
+      <w:r>
+        <w:t>študenta</w:t>
+      </w:r>
+    </w:p>
+    <w:p>
+      <w:r>
+        <w:t xml:space="preserve">2. Následne zadá všetky údaje o </w:t>
+      </w:r>
+      <w:r>
+        <w:t xml:space="preserve">externom </w:t>
+      </w:r>
+      <w:r>
+        <w:t>študentovi, ktoré systém vyžaduje.</w:t>
+      </w:r>
+    </w:p>
+    <w:p>
+      <w:r>
+        <w:t>3. Klikne na tlači</w:t>
+      </w:r>
+      <w:r>
+        <w:t>dlo Potvrdiť.</w:t>
+      </w:r>
+    </w:p>
+    <w:p>
+      <w:pPr>
+        <w:rPr>
+          <w:b/>
+        </w:rPr>
+      </w:pPr>
+      <w:r>
+        <w:rPr>
+          <w:b/>
+        </w:rPr>
+        <w:t xml:space="preserve">Výnimka 1: </w:t>
+      </w:r>
+      <w:r>
+        <w:rPr>
+          <w:b/>
+        </w:rPr>
+        <w:t xml:space="preserve">Existujúci </w:t>
+      </w:r>
+      <w:r>
+        <w:rPr>
+          <w:b/>
+        </w:rPr>
+        <w:t xml:space="preserve">externý </w:t>
+      </w:r>
+      <w:r>
+        <w:rPr>
+          <w:b/>
+        </w:rPr>
+        <w:t>študent</w:t>
+      </w:r>
+    </w:p>
+    <w:p>
+      <w:r>
+        <w:rPr>
+          <w:i/>
+        </w:rPr>
+        <w:t>Udalosť spustenia</w:t>
+      </w:r>
+      <w:r>
+        <w:t xml:space="preserve">: Pracovník študijného oddelenia chce pridať </w:t>
+      </w:r>
+      <w:r>
+        <w:t xml:space="preserve">externého </w:t>
+      </w:r>
+      <w:r>
+        <w:t>študenta, ktorý je už v systéme zaregistrovaný,</w:t>
+      </w:r>
+    </w:p>
+    <w:p>
+      <w:r>
+        <w:tab/>
+        <w:t xml:space="preserve">1. Systém pracovníka upozorní, že tento </w:t>
+      </w:r>
+      <w:r>
+        <w:t xml:space="preserve">externý </w:t>
+      </w:r>
+      <w:r>
+        <w:t>študent už v systéme zaregistrovaný je</w:t>
+      </w:r>
+    </w:p>
+    <w:p>
+      <w:r>
+        <w:tab/>
+        <w:t>2. Vráť sa ku kroku 1</w:t>
+      </w:r>
+    </w:p>
+    <w:p>
+      <w:pPr>
+        <w:rPr>
+          <w:b/>
+        </w:rPr>
+      </w:pPr>
+      <w:r>
+        <w:rPr>
+          <w:b/>
+        </w:rPr>
+        <w:t xml:space="preserve">Výnimka </w:t>
+      </w:r>
+      <w:r>
+        <w:rPr>
+          <w:b/>
+        </w:rPr>
+        <w:t>2: Nesplnené podmienky</w:t>
+      </w:r>
+    </w:p>
+    <w:p>
+      <w:r>
+        <w:rPr>
+          <w:i/>
+        </w:rPr>
+        <w:t>Udalosť spustenia</w:t>
+      </w:r>
+      <w:r>
+        <w:t xml:space="preserve">: Zadané údaje o </w:t>
+      </w:r>
+      <w:r>
+        <w:t xml:space="preserve">externom </w:t>
+      </w:r>
+      <w:r>
+        <w:t xml:space="preserve">študentovi vypovedajú o tom, že </w:t>
+      </w:r>
+      <w:r>
+        <w:t xml:space="preserve">externý </w:t>
+      </w:r>
+      <w:r>
+        <w:t>študent nesplnil podmienky na zápis na školu (do systému), ktoré sú zadané v systéme (napr. súčasné štúdium na inej škole):</w:t>
+      </w:r>
+    </w:p>
+    <w:p>
+      <w:r>
+        <w:tab/>
+        <w:t xml:space="preserve">1. Systém pracovníka upozorní, že daný </w:t>
+      </w:r>
+      <w:r>
+        <w:t xml:space="preserve">externý </w:t>
+      </w:r>
+      <w:r>
+        <w:t>študent nespĺňa podmienky</w:t>
+      </w:r>
+    </w:p>
+    <w:p>
+      <w:r>
+        <w:tab/>
+        <w:t>2. Vráť sa ku kroku 1</w:t>
+      </w:r>
+    </w:p>
+    <w:p>
+      <w:pPr>
+        <w:rPr>
+          <w:b/>
+        </w:rPr>
+      </w:pPr>
+      <w:r>
+        <w:rPr>
+          <w:b/>
+        </w:rPr>
+        <w:br w:type="page"/>
+      </w:r>
+    </w:p>
+    <w:p>
+      <w:r>
+        <w:rPr>
+          <w:b/>
+          <w:sz w:val="30"/>
+          <w:szCs w:val="30"/>
+        </w:rPr>
+        <w:lastRenderedPageBreak/>
+        <w:t>UC­12</w:t>
+      </w:r>
+      <w:r>
+        <w:rPr>
+          <w:b/>
+          <w:sz w:val="30"/>
+          <w:szCs w:val="30"/>
+        </w:rPr>
+        <w:t xml:space="preserve">: </w:t>
+      </w:r>
+      <w:r>
+        <w:rPr>
+          <w:b/>
+          <w:sz w:val="30"/>
+          <w:szCs w:val="30"/>
+        </w:rPr>
+        <w:t xml:space="preserve">Nastav harmonogram </w:t>
+      </w:r>
+      <w:r>
+        <w:rPr>
+          <w:b/>
+          <w:sz w:val="30"/>
+          <w:szCs w:val="30"/>
+        </w:rPr>
+        <w:t>semestra</w:t>
+      </w:r>
+    </w:p>
+    <w:p>
+      <w:pPr>
+        <w:rPr>
+          <w:b/>
+          <w:sz w:val="30"/>
+          <w:szCs w:val="30"/>
+        </w:rPr>
+      </w:pPr>
+      <w:r>
+        <w:rPr>
+          <w:b/>
+        </w:rPr>
+        <w:t>Ci</w:t>
+      </w:r>
+      <w:r>
+        <w:rPr>
+          <w:b/>
+        </w:rPr>
+        <w:t>eľ</w:t>
+      </w:r>
+      <w:r>
+        <w:t xml:space="preserve">: Pridať </w:t>
+      </w:r>
+      <w:r>
+        <w:t>do systému dôležité termíny semestra</w:t>
+      </w:r>
+      <w:r>
+        <w:t>.</w:t>
+      </w:r>
+    </w:p>
+    <w:p>
+      <w:r>
+        <w:rPr>
+          <w:b/>
+        </w:rPr>
+        <w:t>Primárny aktér</w:t>
+      </w:r>
+      <w:r>
+        <w:t xml:space="preserve">: </w:t>
+      </w:r>
+      <w:r>
+        <w:t>Administrátor</w:t>
+      </w:r>
+    </w:p>
+    <w:p>
+      <w:r>
+        <w:rPr>
+          <w:b/>
+        </w:rPr>
+        <w:t>Sekundárni aktéri</w:t>
+      </w:r>
+      <w:r>
+        <w:t xml:space="preserve">: </w:t>
+      </w:r>
+      <w:r>
+        <w:t>N/A</w:t>
+      </w:r>
+    </w:p>
+    <w:p>
+      <w:r>
+        <w:rPr>
+          <w:b/>
+        </w:rPr>
+        <w:t>Udalosť spustenia</w:t>
+      </w:r>
+      <w:r>
+        <w:t>:</w:t>
+      </w:r>
+    </w:p>
+    <w:p>
+      <w:r>
+        <w:t xml:space="preserve">1. </w:t>
+      </w:r>
+      <w:r>
+        <w:t>Administrátor chce zadať dôležité termíny semestra, napríklad pri vytváraní nového semestra</w:t>
+      </w:r>
+      <w:r>
+        <w:t>.</w:t>
+      </w:r>
+    </w:p>
+    <w:p>
+      <w:r>
+        <w:rPr>
+          <w:b/>
+        </w:rPr>
+        <w:t>Počiatočné podmienky</w:t>
+      </w:r>
+      <w:r>
+        <w:t>:</w:t>
+      </w:r>
+    </w:p>
+    <w:p>
+      <w:r>
+        <w:t xml:space="preserve">1. </w:t>
+      </w:r>
+      <w:r>
+        <w:t>Daný semester ešte nemá nastavené termíny</w:t>
+      </w:r>
+      <w:r>
+        <w:t>.</w:t>
+      </w:r>
+    </w:p>
+    <w:p>
+      <w:r>
+        <w:rPr>
+          <w:b/>
+        </w:rPr>
+        <w:t>Koncové podmienky</w:t>
+      </w:r>
+      <w:r>
+        <w:t>:</w:t>
+      </w:r>
+    </w:p>
+    <w:p>
+      <w:r>
+        <w:t xml:space="preserve">1. </w:t>
+      </w:r>
+      <w:r>
+        <w:t>Termíny sú zadané v systéme a ďalej sa využívajú, ako napríklad obdobie zápisu</w:t>
+      </w:r>
+      <w:r>
+        <w:t>.</w:t>
+      </w:r>
+    </w:p>
+    <w:p>
+      <w:r>
+        <w:rPr>
+          <w:b/>
+        </w:rPr>
+        <w:t>Základný scenár</w:t>
+      </w:r>
+      <w:r>
+        <w:t>:</w:t>
+      </w:r>
+    </w:p>
+    <w:p>
+      <w:r>
+        <w:t xml:space="preserve">1. </w:t>
+      </w:r>
+      <w:r>
+        <w:t xml:space="preserve">Administrátor sa v systéme dostane do sekcie Semester - Zadaj harmonogram semestra. </w:t>
+      </w:r>
+    </w:p>
+    <w:p>
+      <w:r>
+        <w:t>2. Následne administrátor zadá všetky dôležité termíny semestra, ako napríklad skúškové obdobie, obdobie zápisu, prázdniny, atď. .</w:t>
+      </w:r>
+    </w:p>
+    <w:p>
+      <w:pPr>
+        <w:rPr>
+          <w:b/>
+        </w:rPr>
+      </w:pPr>
+      <w:r>
+        <w:rPr>
+          <w:b/>
+        </w:rPr>
+        <w:t xml:space="preserve">Výnimka </w:t>
+      </w:r>
+      <w:r>
+        <w:rPr>
+          <w:b/>
+        </w:rPr>
+        <w:t>1</w:t>
+      </w:r>
+      <w:r>
+        <w:rPr>
+          <w:b/>
+        </w:rPr>
+        <w:t xml:space="preserve">: </w:t>
+      </w:r>
+      <w:r>
+        <w:rPr>
+          <w:b/>
+        </w:rPr>
+        <w:t>Zvolený semester už má zadané termíny</w:t>
+      </w:r>
+      <w:r>
+        <w:rPr>
+          <w:b/>
+        </w:rPr>
+        <w:t>.</w:t>
+      </w:r>
+    </w:p>
+    <w:p>
+      <w:r>
+        <w:rPr>
+          <w:i/>
+        </w:rPr>
+        <w:t>Udalosť spustenia</w:t>
+      </w:r>
+      <w:r>
+        <w:t xml:space="preserve">: </w:t>
+      </w:r>
+      <w:r>
+        <w:t xml:space="preserve">Administrátor chce nastaviť termíny semestru, ktorý už má zadaný harmonogram. </w:t>
+      </w:r>
+    </w:p>
+    <w:p>
+      <w:r>
+        <w:t xml:space="preserve">1. Systém administrátora upozorní, že tento semester už má zadané termíny a opýta sa ho, či chce naozaj pokračovať, keďže zmena ovplyvní celý systém. </w:t>
+      </w:r>
+    </w:p>
+    <w:p>
+      <w:r>
+        <w:t xml:space="preserve">2. Ak administrátor nechce ďalej pokračovať, tak systém ukončí akciu. Ak administrátor chce ďalej pokračovať, tak sa vykoná krok 2. </w:t>
+      </w:r>
+    </w:p>
+    <w:p>
+      <w:r>
+        <w:t xml:space="preserve">3. Systém upozorní všetkých užívateľov systému, ktorých sa zmena týka. </w:t>
+      </w:r>
+    </w:p>
+    <w:p>
+      <w:r>
+        <w:t>4. Ukonči akciu.</w:t>
+      </w:r>
     </w:p>
     <w:p/>
     <w:sectPr>
